--- a/Project_Vision.docx
+++ b/Project_Vision.docx
@@ -1,6 +1,6 @@
 
 <file path=word/document.xml><?xml version="1.0" encoding="utf-8"?>
-<w:document xmlns:ve="http://schemas.openxmlformats.org/markup-compatibility/2006" xmlns:o="urn:schemas-microsoft-com:office:office" xmlns:r="http://schemas.openxmlformats.org/officeDocument/2006/relationships" xmlns:m="http://schemas.openxmlformats.org/officeDocument/2006/math" xmlns:v="urn:schemas-microsoft-com:vml" xmlns:wp="http://schemas.openxmlformats.org/drawingml/2006/wordprocessingDrawing" xmlns:w10="urn:schemas-microsoft-com:office:word" xmlns:w="http://schemas.openxmlformats.org/wordprocessingml/2006/main" xmlns:wne="http://schemas.microsoft.com/office/word/2006/wordml">
+<w:document xmlns:wpc="http://schemas.microsoft.com/office/word/2010/wordprocessingCanvas" xmlns:mc="http://schemas.openxmlformats.org/markup-compatibility/2006" xmlns:o="urn:schemas-microsoft-com:office:office" xmlns:r="http://schemas.openxmlformats.org/officeDocument/2006/relationships" xmlns:m="http://schemas.openxmlformats.org/officeDocument/2006/math" xmlns:v="urn:schemas-microsoft-com:vml" xmlns:wp14="http://schemas.microsoft.com/office/word/2010/wordprocessingDrawing" xmlns:wp="http://schemas.openxmlformats.org/drawingml/2006/wordprocessingDrawing" xmlns:w10="urn:schemas-microsoft-com:office:word" xmlns:w="http://schemas.openxmlformats.org/wordprocessingml/2006/main" xmlns:w14="http://schemas.microsoft.com/office/word/2010/wordml" xmlns:wpg="http://schemas.microsoft.com/office/word/2010/wordprocessingGroup" xmlns:wpi="http://schemas.microsoft.com/office/word/2010/wordprocessingInk" xmlns:wne="http://schemas.microsoft.com/office/word/2006/wordml" xmlns:wps="http://schemas.microsoft.com/office/word/2010/wordprocessingShape" mc:Ignorable="w14 wp14">
   <w:body>
     <w:p>
       <w:pPr>
@@ -11,22 +11,7 @@
         </w:rPr>
       </w:pPr>
       <w:r>
-        <w:fldChar w:fldCharType="begin"/>
-      </w:r>
-      <w:r>
-        <w:instrText xml:space="preserve"> SUBJECT  \* MERGEFORMAT </w:instrText>
-      </w:r>
-      <w:r>
-        <w:fldChar w:fldCharType="separate"/>
-      </w:r>
-      <w:r>
-        <w:rPr>
-          <w:rFonts w:ascii="Times New Roman" w:hAnsi="Times New Roman"/>
-        </w:rPr>
-        <w:t>&lt;Project Name&gt;</w:t>
-      </w:r>
-      <w:r>
-        <w:fldChar w:fldCharType="end"/>
+        <w:t>Sociometric Simulator</w:t>
       </w:r>
     </w:p>
     <w:p>
@@ -69,7 +54,7 @@
           <w:rFonts w:ascii="Times New Roman" w:hAnsi="Times New Roman"/>
           <w:sz w:val="28"/>
         </w:rPr>
-        <w:t>Version &lt;1.0&gt;</w:t>
+        <w:t>Version 1.0</w:t>
       </w:r>
     </w:p>
     <w:p>
@@ -82,16 +67,65 @@
       </w:pPr>
     </w:p>
     <w:p/>
+    <w:p/>
+    <w:p/>
     <w:p>
       <w:pPr>
+        <w:ind w:firstLine="720"/>
+        <w:rPr>
+          <w:rFonts w:ascii="Arial" w:hAnsi="Arial" w:cs="Arial"/>
+          <w:color w:val="222222"/>
+          <w:sz w:val="21"/>
+          <w:szCs w:val="21"/>
+          <w:shd w:val="clear" w:color="auto" w:fill="FFFFFF"/>
+        </w:rPr>
+      </w:pPr>
+      <w:r>
+        <w:rPr>
+          <w:rFonts w:ascii="Arial" w:hAnsi="Arial" w:cs="Arial"/>
+          <w:color w:val="222222"/>
+          <w:sz w:val="21"/>
+          <w:szCs w:val="21"/>
+          <w:shd w:val="clear" w:color="auto" w:fill="FFFFFF"/>
+        </w:rPr>
+        <w:t>'Well, Dr. Freud, I start where you leave off. You meet people in the artificial setting of your office. I meet them on the street and in their homes, in their natural surroundings. You analyze their dreams. I give them the courage to dream again. You analyze and tear them apart. I let them act out their conflicting roles and help them to put the parts back together again.'</w:t>
+      </w:r>
+    </w:p>
+    <w:p>
+      <w:pPr>
+        <w:rPr>
+          <w:rFonts w:ascii="Arial" w:hAnsi="Arial" w:cs="Arial"/>
+          <w:color w:val="222222"/>
+          <w:sz w:val="21"/>
+          <w:szCs w:val="21"/>
+          <w:shd w:val="clear" w:color="auto" w:fill="FFFFFF"/>
+        </w:rPr>
+      </w:pPr>
+    </w:p>
+    <w:p>
+      <w:pPr>
+        <w:numPr>
+          <w:ilvl w:val="0"/>
+          <w:numId w:val="31"/>
+        </w:numPr>
         <w:sectPr>
-          <w:headerReference w:type="default" r:id="rId7"/>
+          <w:headerReference w:type="default" r:id="rId8"/>
           <w:pgSz w:w="12240" w:h="15840" w:code="1"/>
           <w:pgMar w:top="1440" w:right="1440" w:bottom="1440" w:left="1440" w:header="720" w:footer="720" w:gutter="0"/>
           <w:cols w:space="720"/>
           <w:vAlign w:val="center"/>
         </w:sectPr>
       </w:pPr>
+      <w:r>
+        <w:rPr>
+          <w:rFonts w:ascii="Arial" w:hAnsi="Arial" w:cs="Arial"/>
+          <w:color w:val="222222"/>
+          <w:sz w:val="21"/>
+          <w:szCs w:val="21"/>
+          <w:shd w:val="clear" w:color="auto" w:fill="FFFFFF"/>
+        </w:rPr>
+        <w:t>Jacob Levy Moreno</w:t>
+      </w:r>
     </w:p>
     <w:p>
       <w:pPr>
@@ -120,7 +154,7 @@
           <w:insideV w:val="single" w:sz="6" w:space="0" w:color="auto"/>
         </w:tblBorders>
         <w:tblLayout w:type="fixed"/>
-        <w:tblLook w:val="0000"/>
+        <w:tblLook w:val="0000" w:firstRow="0" w:lastRow="0" w:firstColumn="0" w:lastColumn="0" w:noHBand="0" w:noVBand="0"/>
       </w:tblPr>
       <w:tblGrid>
         <w:gridCol w:w="2304"/>
@@ -220,29 +254,14 @@
               <w:pStyle w:val="Tabletext"/>
             </w:pPr>
             <w:r>
-              <w:t>&lt;</w:t>
+              <w:t>&lt;18/03</w:t>
             </w:r>
-            <w:proofErr w:type="spellStart"/>
-            <w:r>
-              <w:t>dd</w:t>
-            </w:r>
-            <w:proofErr w:type="spellEnd"/>
             <w:r>
               <w:t>/</w:t>
             </w:r>
-            <w:proofErr w:type="spellStart"/>
             <w:r>
-              <w:t>mmm</w:t>
+              <w:t>2020</w:t>
             </w:r>
-            <w:proofErr w:type="spellEnd"/>
-            <w:r>
-              <w:t>/</w:t>
-            </w:r>
-            <w:proofErr w:type="spellStart"/>
-            <w:r>
-              <w:t>yy</w:t>
-            </w:r>
-            <w:proofErr w:type="spellEnd"/>
             <w:r>
               <w:t>&gt;</w:t>
             </w:r>
@@ -257,15 +276,7 @@
               <w:pStyle w:val="Tabletext"/>
             </w:pPr>
             <w:r>
-              <w:t>&lt;</w:t>
-            </w:r>
-            <w:proofErr w:type="spellStart"/>
-            <w:r>
-              <w:t>x.x</w:t>
-            </w:r>
-            <w:proofErr w:type="spellEnd"/>
-            <w:r>
-              <w:t>&gt;</w:t>
+              <w:t>1.0</w:t>
             </w:r>
           </w:p>
         </w:tc>
@@ -278,7 +289,7 @@
               <w:pStyle w:val="Tabletext"/>
             </w:pPr>
             <w:r>
-              <w:t>&lt;details&gt;</w:t>
+              <w:t>Basic additions, will add details later</w:t>
             </w:r>
           </w:p>
         </w:tc>
@@ -291,7 +302,7 @@
               <w:pStyle w:val="Tabletext"/>
             </w:pPr>
             <w:r>
-              <w:t>&lt;name&gt;</w:t>
+              <w:t>Horea</w:t>
             </w:r>
           </w:p>
         </w:tc>
@@ -431,6 +442,8 @@
           <w:rFonts w:ascii="Times New Roman" w:hAnsi="Times New Roman"/>
         </w:rPr>
       </w:pPr>
+      <w:bookmarkStart w:id="0" w:name="_GoBack"/>
+      <w:bookmarkEnd w:id="0"/>
       <w:r>
         <w:rPr>
           <w:rFonts w:ascii="Times New Roman" w:hAnsi="Times New Roman"/>
@@ -1581,227 +1594,301 @@
           <w:rFonts w:ascii="Times New Roman" w:hAnsi="Times New Roman"/>
         </w:rPr>
       </w:pPr>
-      <w:bookmarkStart w:id="0" w:name="_Toc456598586"/>
-      <w:bookmarkStart w:id="1" w:name="_Toc456600917"/>
-      <w:bookmarkStart w:id="2" w:name="_Toc436203377"/>
-      <w:bookmarkStart w:id="3" w:name="_Toc452813577"/>
-      <w:bookmarkStart w:id="4" w:name="_Toc316556900"/>
+      <w:bookmarkStart w:id="1" w:name="_Toc456598586"/>
+      <w:bookmarkStart w:id="2" w:name="_Toc456600917"/>
+      <w:bookmarkStart w:id="3" w:name="_Toc316556900"/>
+      <w:bookmarkStart w:id="4" w:name="_Toc436203377"/>
+      <w:bookmarkStart w:id="5" w:name="_Toc452813577"/>
       <w:r>
         <w:rPr>
           <w:rFonts w:ascii="Times New Roman" w:hAnsi="Times New Roman"/>
         </w:rPr>
         <w:t>Introduction</w:t>
       </w:r>
-      <w:bookmarkEnd w:id="0"/>
       <w:bookmarkEnd w:id="1"/>
-      <w:bookmarkEnd w:id="4"/>
+      <w:bookmarkEnd w:id="2"/>
+      <w:bookmarkEnd w:id="3"/>
     </w:p>
     <w:p>
       <w:pPr>
         <w:pStyle w:val="InfoBlue"/>
-      </w:pPr>
-      <w:r>
-        <w:t xml:space="preserve">[The purpose of this document is to collect, analyze, and define high-level needs and features of the &lt;&lt;System Name&gt;&gt;. It focuses on the capabilities needed by the stakeholders and the target users, and </w:t>
-      </w:r>
-      <w:r>
-        <w:rPr>
-          <w:b/>
-          <w:bCs/>
-        </w:rPr>
-        <w:t>why</w:t>
-      </w:r>
-      <w:r>
-        <w:t xml:space="preserve"> these needs exist. The details of how the &lt;&lt;System Name&gt;&gt; fulfills these needs are detailed in the use-case and supplementary specifications.]</w:t>
+        <w:rPr>
+          <w:i w:val="0"/>
+        </w:rPr>
+      </w:pPr>
+      <w:r>
+        <w:rPr>
+          <w:i w:val="0"/>
+        </w:rPr>
+        <w:tab/>
+        <w:t xml:space="preserve">The project proposed is a sociometry simulator – which is nothing more than a graph in which persons are nodes and edges are the relationship between them. By adding atributes to the persons and the environment, the population will evolve depending on the data input. The data input diversity is the main indicator of the simulation complexity, yet the first versions will be oriented towards basic functionality – with more complex sociometry ideas being added at a later time. </w:t>
       </w:r>
     </w:p>
     <w:p>
       <w:pPr>
-        <w:pStyle w:val="InfoBlue"/>
-      </w:pPr>
-      <w:r>
-        <w:t xml:space="preserve"> [The introduction of the </w:t>
-      </w:r>
-      <w:r>
-        <w:rPr>
-          <w:b/>
-          <w:bCs/>
-        </w:rPr>
-        <w:t xml:space="preserve">Vision </w:t>
-      </w:r>
-      <w:r>
-        <w:t xml:space="preserve">document provides an overview of the entire document. It includes the purpose, scope, definitions, acronyms, abbreviations, references, and overview of this </w:t>
-      </w:r>
-      <w:r>
-        <w:rPr>
-          <w:b/>
-          <w:bCs/>
-        </w:rPr>
-        <w:t xml:space="preserve">Vision </w:t>
-      </w:r>
-      <w:r>
-        <w:t>document.]</w:t>
-      </w:r>
+        <w:pStyle w:val="Heading2"/>
+        <w:rPr>
+          <w:rFonts w:ascii="Times New Roman" w:hAnsi="Times New Roman"/>
+        </w:rPr>
+      </w:pPr>
+      <w:bookmarkStart w:id="6" w:name="_Toc456598587"/>
+      <w:bookmarkStart w:id="7" w:name="_Toc456600918"/>
+      <w:bookmarkStart w:id="8" w:name="_Toc316556901"/>
+      <w:r>
+        <w:rPr>
+          <w:rFonts w:ascii="Times New Roman" w:hAnsi="Times New Roman"/>
+        </w:rPr>
+        <w:t>Purpose</w:t>
+      </w:r>
+      <w:bookmarkEnd w:id="6"/>
+      <w:bookmarkEnd w:id="7"/>
+      <w:bookmarkEnd w:id="8"/>
     </w:p>
     <w:p>
       <w:pPr>
-        <w:pStyle w:val="Heading2"/>
-        <w:rPr>
-          <w:rFonts w:ascii="Times New Roman" w:hAnsi="Times New Roman"/>
-        </w:rPr>
-      </w:pPr>
-      <w:bookmarkStart w:id="5" w:name="_Toc456598587"/>
-      <w:bookmarkStart w:id="6" w:name="_Toc456600918"/>
-      <w:bookmarkStart w:id="7" w:name="_Toc316556901"/>
-      <w:r>
-        <w:rPr>
-          <w:rFonts w:ascii="Times New Roman" w:hAnsi="Times New Roman"/>
-        </w:rPr>
-        <w:t>Purpose</w:t>
-      </w:r>
-      <w:bookmarkEnd w:id="5"/>
-      <w:bookmarkEnd w:id="6"/>
-      <w:bookmarkEnd w:id="7"/>
+        <w:pStyle w:val="InfoBlue"/>
+        <w:rPr>
+          <w:i w:val="0"/>
+        </w:rPr>
+      </w:pPr>
+      <w:r>
+        <w:rPr>
+          <w:i w:val="0"/>
+        </w:rPr>
+        <w:tab/>
+        <w:t>The sole purpose of this simulator is to show how different ideas regarding how people interact will shape the evolution of a hypothetical group.</w:t>
+      </w:r>
     </w:p>
     <w:p>
       <w:pPr>
-        <w:pStyle w:val="InfoBlue"/>
-      </w:pPr>
-      <w:r>
-        <w:t xml:space="preserve">[Specify the purpose of this </w:t>
-      </w:r>
-      <w:r>
-        <w:rPr>
-          <w:b/>
-          <w:bCs/>
-        </w:rPr>
-        <w:t xml:space="preserve">Vision </w:t>
-      </w:r>
-      <w:r>
-        <w:t>document</w:t>
-      </w:r>
-      <w:r>
-        <w:rPr>
-          <w:b/>
-          <w:bCs/>
-        </w:rPr>
-        <w:t>.</w:t>
-      </w:r>
-      <w:r>
-        <w:t>]</w:t>
-      </w:r>
+        <w:pStyle w:val="Heading2"/>
+        <w:rPr>
+          <w:rFonts w:ascii="Times New Roman" w:hAnsi="Times New Roman"/>
+        </w:rPr>
+      </w:pPr>
+      <w:bookmarkStart w:id="9" w:name="_Toc456598588"/>
+      <w:bookmarkStart w:id="10" w:name="_Toc456600919"/>
+      <w:bookmarkStart w:id="11" w:name="_Toc316556902"/>
+      <w:r>
+        <w:rPr>
+          <w:rFonts w:ascii="Times New Roman" w:hAnsi="Times New Roman"/>
+        </w:rPr>
+        <w:t>Scope</w:t>
+      </w:r>
+      <w:bookmarkEnd w:id="9"/>
+      <w:bookmarkEnd w:id="10"/>
+      <w:bookmarkEnd w:id="11"/>
     </w:p>
     <w:p>
       <w:pPr>
-        <w:pStyle w:val="Heading2"/>
-        <w:rPr>
-          <w:rFonts w:ascii="Times New Roman" w:hAnsi="Times New Roman"/>
-        </w:rPr>
-      </w:pPr>
-      <w:bookmarkStart w:id="8" w:name="_Toc456598588"/>
-      <w:bookmarkStart w:id="9" w:name="_Toc456600919"/>
-      <w:bookmarkStart w:id="10" w:name="_Toc316556902"/>
-      <w:r>
-        <w:rPr>
-          <w:rFonts w:ascii="Times New Roman" w:hAnsi="Times New Roman"/>
-        </w:rPr>
-        <w:t>Scope</w:t>
-      </w:r>
-      <w:bookmarkEnd w:id="8"/>
-      <w:bookmarkEnd w:id="9"/>
-      <w:bookmarkEnd w:id="10"/>
+        <w:pStyle w:val="InfoBlue"/>
+        <w:rPr>
+          <w:i w:val="0"/>
+        </w:rPr>
+      </w:pPr>
+      <w:r>
+        <w:rPr>
+          <w:i w:val="0"/>
+        </w:rPr>
+        <w:tab/>
+        <w:t>This document has the purpose of initiating the reader into the ideas that this project is made to serve, such that understanding the future implementation is easily understandable.</w:t>
+      </w:r>
     </w:p>
     <w:p>
       <w:pPr>
-        <w:pStyle w:val="InfoBlue"/>
-      </w:pPr>
-      <w:r>
-        <w:t xml:space="preserve">[A brief description of the scope of this </w:t>
-      </w:r>
-      <w:r>
-        <w:rPr>
-          <w:b/>
-          <w:bCs/>
-        </w:rPr>
-        <w:t xml:space="preserve">Vision </w:t>
-      </w:r>
-      <w:r>
-        <w:t>document; what Project(s) it is associated with and anything else that is affected or influenced by this document.]</w:t>
-      </w:r>
+        <w:pStyle w:val="Heading2"/>
+        <w:rPr>
+          <w:rFonts w:ascii="Times New Roman" w:hAnsi="Times New Roman"/>
+        </w:rPr>
+      </w:pPr>
+      <w:bookmarkStart w:id="12" w:name="_Toc456598589"/>
+      <w:bookmarkStart w:id="13" w:name="_Toc456600920"/>
+      <w:bookmarkStart w:id="14" w:name="_Toc316556903"/>
+      <w:r>
+        <w:rPr>
+          <w:rFonts w:ascii="Times New Roman" w:hAnsi="Times New Roman"/>
+        </w:rPr>
+        <w:t>Definitions, Acronyms, and Abbreviations</w:t>
+      </w:r>
+      <w:bookmarkEnd w:id="12"/>
+      <w:bookmarkEnd w:id="13"/>
+      <w:bookmarkEnd w:id="14"/>
     </w:p>
     <w:p>
       <w:pPr>
-        <w:pStyle w:val="Heading2"/>
-        <w:rPr>
-          <w:rFonts w:ascii="Times New Roman" w:hAnsi="Times New Roman"/>
-        </w:rPr>
-      </w:pPr>
-      <w:bookmarkStart w:id="11" w:name="_Toc456598589"/>
-      <w:bookmarkStart w:id="12" w:name="_Toc456600920"/>
-      <w:bookmarkStart w:id="13" w:name="_Toc316556903"/>
-      <w:r>
-        <w:rPr>
-          <w:rFonts w:ascii="Times New Roman" w:hAnsi="Times New Roman"/>
-        </w:rPr>
-        <w:t>Definitions, Acronyms, and Abbreviations</w:t>
-      </w:r>
-      <w:bookmarkEnd w:id="11"/>
-      <w:bookmarkEnd w:id="12"/>
-      <w:bookmarkEnd w:id="13"/>
+        <w:pStyle w:val="InfoBlue"/>
+        <w:ind w:left="540"/>
+        <w:rPr>
+          <w:i w:val="0"/>
+        </w:rPr>
+      </w:pPr>
+      <w:r>
+        <w:rPr>
+          <w:i w:val="0"/>
+        </w:rPr>
+        <w:t>There are no such terms for now, will add them as we go through the project.</w:t>
+      </w:r>
     </w:p>
     <w:p>
       <w:pPr>
-        <w:pStyle w:val="InfoBlue"/>
-      </w:pPr>
-      <w:r>
-        <w:t xml:space="preserve">[This subsection provides the definitions of all terms, acronyms, and abbreviations required to properly interpret the </w:t>
-      </w:r>
-      <w:r>
-        <w:rPr>
-          <w:b/>
+        <w:pStyle w:val="BodyText"/>
+        <w:ind w:firstLine="180"/>
+        <w:rPr>
+          <w:color w:val="D99594" w:themeColor="accent2" w:themeTint="99"/>
+          <w:shd w:val="clear" w:color="auto" w:fill="FFFFFF"/>
+        </w:rPr>
+      </w:pPr>
+      <w:r>
+        <w:rPr>
           <w:bCs/>
-        </w:rPr>
-        <w:t xml:space="preserve">Vision </w:t>
-      </w:r>
-      <w:r>
-        <w:t>document. This information may be provided by reference to the project’s Glossary.]</w:t>
+          <w:color w:val="D99594" w:themeColor="accent2" w:themeTint="99"/>
+          <w:shd w:val="clear" w:color="auto" w:fill="FFFFFF"/>
+        </w:rPr>
+        <w:t xml:space="preserve">Sociometry - </w:t>
+      </w:r>
+      <w:r>
+        <w:rPr>
+          <w:color w:val="D99594" w:themeColor="accent2" w:themeTint="99"/>
+          <w:shd w:val="clear" w:color="auto" w:fill="FFFFFF"/>
+        </w:rPr>
+        <w:t> is a qualitative method for measuring social relationships. It was developed by </w:t>
+      </w:r>
+      <w:hyperlink r:id="rId9" w:tooltip="Psychotherapy" w:history="1">
+        <w:r>
+          <w:rPr>
+            <w:rStyle w:val="Hyperlink"/>
+            <w:color w:val="D99594" w:themeColor="accent2" w:themeTint="99"/>
+            <w:u w:val="none"/>
+            <w:shd w:val="clear" w:color="auto" w:fill="FFFFFF"/>
+          </w:rPr>
+          <w:t>psychotherapist</w:t>
+        </w:r>
+      </w:hyperlink>
+      <w:r>
+        <w:rPr>
+          <w:color w:val="D99594" w:themeColor="accent2" w:themeTint="99"/>
+          <w:shd w:val="clear" w:color="auto" w:fill="FFFFFF"/>
+        </w:rPr>
+        <w:t> </w:t>
+      </w:r>
+      <w:hyperlink r:id="rId10" w:tooltip="Jacob L. Moreno" w:history="1">
+        <w:r>
+          <w:rPr>
+            <w:rStyle w:val="Hyperlink"/>
+            <w:color w:val="D99594" w:themeColor="accent2" w:themeTint="99"/>
+            <w:u w:val="none"/>
+            <w:shd w:val="clear" w:color="auto" w:fill="FFFFFF"/>
+          </w:rPr>
+          <w:t>Jacob L. Moreno</w:t>
+        </w:r>
+      </w:hyperlink>
+      <w:r>
+        <w:rPr>
+          <w:color w:val="D99594" w:themeColor="accent2" w:themeTint="99"/>
+          <w:shd w:val="clear" w:color="auto" w:fill="FFFFFF"/>
+        </w:rPr>
+        <w:t> and </w:t>
+      </w:r>
+      <w:hyperlink r:id="rId11" w:tooltip="Helen Hall Jennings" w:history="1">
+        <w:r>
+          <w:rPr>
+            <w:rStyle w:val="Hyperlink"/>
+            <w:color w:val="D99594" w:themeColor="accent2" w:themeTint="99"/>
+            <w:u w:val="none"/>
+            <w:shd w:val="clear" w:color="auto" w:fill="FFFFFF"/>
+          </w:rPr>
+          <w:t>Helen Hall Jennings</w:t>
+        </w:r>
+      </w:hyperlink>
+      <w:r>
+        <w:rPr>
+          <w:color w:val="D99594" w:themeColor="accent2" w:themeTint="99"/>
+          <w:shd w:val="clear" w:color="auto" w:fill="FFFFFF"/>
+        </w:rPr>
+        <w:t> in their studies of the relationship between social structures and </w:t>
+      </w:r>
+      <w:hyperlink r:id="rId12" w:tooltip="Psychological" w:history="1">
+        <w:r>
+          <w:rPr>
+            <w:rStyle w:val="Hyperlink"/>
+            <w:color w:val="D99594" w:themeColor="accent2" w:themeTint="99"/>
+            <w:u w:val="none"/>
+            <w:shd w:val="clear" w:color="auto" w:fill="FFFFFF"/>
+          </w:rPr>
+          <w:t>psychological</w:t>
+        </w:r>
+      </w:hyperlink>
+      <w:r>
+        <w:rPr>
+          <w:color w:val="D99594" w:themeColor="accent2" w:themeTint="99"/>
+          <w:shd w:val="clear" w:color="auto" w:fill="FFFFFF"/>
+        </w:rPr>
+        <w:t> well-being, and used during Remedial Teaching.</w:t>
       </w:r>
     </w:p>
     <w:p>
       <w:pPr>
+        <w:pStyle w:val="BodyText"/>
+        <w:ind w:firstLine="180"/>
+        <w:rPr>
+          <w:color w:val="D99594" w:themeColor="accent2" w:themeTint="99"/>
+        </w:rPr>
+      </w:pPr>
+      <w:r>
+        <w:rPr>
+          <w:color w:val="D99594" w:themeColor="accent2" w:themeTint="99"/>
+          <w:shd w:val="clear" w:color="auto" w:fill="FFFFFF"/>
+        </w:rPr>
+        <w:t>-</w:t>
+      </w:r>
+      <w:r>
+        <w:rPr>
+          <w:color w:val="D99594" w:themeColor="accent2" w:themeTint="99"/>
+          <w:shd w:val="clear" w:color="auto" w:fill="FFFFFF"/>
+        </w:rPr>
+        <w:t xml:space="preserve">Jacob L. </w:t>
+      </w:r>
+      <w:r>
+        <w:rPr>
+          <w:color w:val="D99594" w:themeColor="accent2" w:themeTint="99"/>
+          <w:shd w:val="clear" w:color="auto" w:fill="FFFFFF"/>
+        </w:rPr>
+        <w:t>Moreno is an important name, as some of his ideas might be found in the project</w:t>
+      </w:r>
+    </w:p>
+    <w:p>
+      <w:pPr>
         <w:pStyle w:val="Heading2"/>
         <w:rPr>
           <w:rFonts w:ascii="Times New Roman" w:hAnsi="Times New Roman"/>
         </w:rPr>
       </w:pPr>
-      <w:bookmarkStart w:id="14" w:name="_Toc456598590"/>
-      <w:bookmarkStart w:id="15" w:name="_Toc456600921"/>
-      <w:bookmarkStart w:id="16" w:name="_Toc316556904"/>
+      <w:bookmarkStart w:id="15" w:name="_Toc456598590"/>
+      <w:bookmarkStart w:id="16" w:name="_Toc456600921"/>
+      <w:bookmarkStart w:id="17" w:name="_Toc316556904"/>
       <w:r>
         <w:rPr>
           <w:rFonts w:ascii="Times New Roman" w:hAnsi="Times New Roman"/>
         </w:rPr>
         <w:t>References</w:t>
       </w:r>
-      <w:bookmarkEnd w:id="14"/>
       <w:bookmarkEnd w:id="15"/>
       <w:bookmarkEnd w:id="16"/>
+      <w:bookmarkEnd w:id="17"/>
     </w:p>
     <w:p>
       <w:pPr>
         <w:pStyle w:val="InfoBlue"/>
-      </w:pPr>
-      <w:r>
-        <w:t xml:space="preserve">[This subsection provides a complete list of all documents referenced elsewhere in the </w:t>
-      </w:r>
-      <w:r>
-        <w:rPr>
-          <w:b/>
-          <w:bCs/>
-        </w:rPr>
-        <w:t xml:space="preserve">Vision </w:t>
-      </w:r>
-      <w:r>
-        <w:t>document. Identify each document by title, report number if applicable, date, and publishing organization. Specify the sources from which the references can be obtained. This information may be provided by reference to an appendix or to another document.]</w:t>
+        <w:ind w:left="540"/>
+        <w:rPr>
+          <w:i w:val="0"/>
+        </w:rPr>
+      </w:pPr>
+      <w:r>
+        <w:rPr>
+          <w:i w:val="0"/>
+        </w:rPr>
+        <w:t>Will add references as time goes by and the project develops.</w:t>
       </w:r>
     </w:p>
     <w:p>
@@ -1811,89 +1898,86 @@
           <w:rFonts w:ascii="Times New Roman" w:hAnsi="Times New Roman"/>
         </w:rPr>
       </w:pPr>
-      <w:bookmarkStart w:id="17" w:name="_Toc456598591"/>
-      <w:bookmarkStart w:id="18" w:name="_Toc456600922"/>
-      <w:bookmarkStart w:id="19" w:name="_Toc316556905"/>
+      <w:bookmarkStart w:id="18" w:name="_Toc456598591"/>
+      <w:bookmarkStart w:id="19" w:name="_Toc456600922"/>
+      <w:bookmarkStart w:id="20" w:name="_Toc316556905"/>
       <w:r>
         <w:rPr>
           <w:rFonts w:ascii="Times New Roman" w:hAnsi="Times New Roman"/>
         </w:rPr>
         <w:t>Overview</w:t>
       </w:r>
-      <w:bookmarkEnd w:id="17"/>
       <w:bookmarkEnd w:id="18"/>
       <w:bookmarkEnd w:id="19"/>
-    </w:p>
-    <w:p>
-      <w:pPr>
-        <w:pStyle w:val="InfoBlue"/>
-      </w:pPr>
-      <w:r>
-        <w:t xml:space="preserve">[This subsection describes what the rest of the </w:t>
-      </w:r>
-      <w:r>
-        <w:rPr>
-          <w:b/>
-          <w:bCs/>
-        </w:rPr>
-        <w:t xml:space="preserve">Vision </w:t>
-      </w:r>
-      <w:r>
-        <w:t>document contains and explains how the document is organized.]</w:t>
-      </w:r>
-    </w:p>
-    <w:p>
-      <w:pPr>
-        <w:pStyle w:val="Heading1"/>
-        <w:rPr>
-          <w:rFonts w:ascii="Times New Roman" w:hAnsi="Times New Roman"/>
-        </w:rPr>
-      </w:pPr>
-      <w:bookmarkStart w:id="20" w:name="_Toc316556906"/>
-      <w:r>
-        <w:rPr>
-          <w:rFonts w:ascii="Times New Roman" w:hAnsi="Times New Roman"/>
-        </w:rPr>
-        <w:t>Positioning</w:t>
-      </w:r>
-      <w:bookmarkEnd w:id="2"/>
-      <w:bookmarkEnd w:id="3"/>
       <w:bookmarkEnd w:id="20"/>
     </w:p>
     <w:p>
       <w:pPr>
+        <w:pStyle w:val="InfoBlue"/>
+        <w:rPr>
+          <w:i w:val="0"/>
+        </w:rPr>
+      </w:pPr>
+      <w:r>
+        <w:rPr>
+          <w:i w:val="0"/>
+        </w:rPr>
+        <w:tab/>
+        <w:t>The structure of the original document will be preserved for now.</w:t>
+      </w:r>
+    </w:p>
+    <w:p>
+      <w:pPr>
+        <w:pStyle w:val="Heading1"/>
+        <w:rPr>
+          <w:rFonts w:ascii="Times New Roman" w:hAnsi="Times New Roman"/>
+        </w:rPr>
+      </w:pPr>
+      <w:bookmarkStart w:id="21" w:name="_Toc316556906"/>
+      <w:r>
+        <w:rPr>
+          <w:rFonts w:ascii="Times New Roman" w:hAnsi="Times New Roman"/>
+        </w:rPr>
+        <w:t>Positioning</w:t>
+      </w:r>
+      <w:bookmarkEnd w:id="4"/>
+      <w:bookmarkEnd w:id="5"/>
+      <w:bookmarkEnd w:id="21"/>
+    </w:p>
+    <w:p>
+      <w:pPr>
         <w:pStyle w:val="Heading2"/>
         <w:rPr>
           <w:rFonts w:ascii="Times New Roman" w:hAnsi="Times New Roman"/>
         </w:rPr>
       </w:pPr>
-      <w:bookmarkStart w:id="21" w:name="_Toc436203379"/>
-      <w:bookmarkStart w:id="22" w:name="_Toc452813579"/>
-      <w:bookmarkStart w:id="23" w:name="_Toc316556907"/>
+      <w:bookmarkStart w:id="22" w:name="_Toc436203379"/>
+      <w:bookmarkStart w:id="23" w:name="_Toc452813579"/>
+      <w:bookmarkStart w:id="24" w:name="_Toc316556907"/>
       <w:r>
         <w:rPr>
           <w:rFonts w:ascii="Times New Roman" w:hAnsi="Times New Roman"/>
         </w:rPr>
         <w:t>Problem Statement</w:t>
       </w:r>
-      <w:bookmarkEnd w:id="21"/>
       <w:bookmarkEnd w:id="22"/>
       <w:bookmarkEnd w:id="23"/>
+      <w:bookmarkEnd w:id="24"/>
     </w:p>
     <w:p>
       <w:pPr>
         <w:pStyle w:val="InfoBlue"/>
-      </w:pPr>
-      <w:r>
-        <w:t>[Provide a statement summarizing the problem being solved by this project. The following format may be used:]</w:t>
-      </w:r>
+        <w:rPr>
+          <w:i w:val="0"/>
+        </w:rPr>
+      </w:pPr>
     </w:p>
     <w:tbl>
       <w:tblPr>
         <w:tblW w:w="0" w:type="auto"/>
         <w:tblInd w:w="828" w:type="dxa"/>
         <w:tblLayout w:type="fixed"/>
-        <w:tblLook w:val="0000"/>
+        <w:tblLook w:val="0000" w:firstRow="0" w:lastRow="0" w:firstColumn="0" w:lastColumn="0" w:noHBand="0" w:noVBand="0"/>
       </w:tblPr>
       <w:tblGrid>
         <w:gridCol w:w="2970"/>
@@ -1935,14 +2019,16 @@
             <w:pPr>
               <w:pStyle w:val="InfoBlue"/>
               <w:rPr>
+                <w:i w:val="0"/>
                 <w:color w:val="C0504D" w:themeColor="accent2"/>
               </w:rPr>
             </w:pPr>
             <w:r>
               <w:rPr>
+                <w:i w:val="0"/>
                 <w:color w:val="C0504D" w:themeColor="accent2"/>
               </w:rPr>
-              <w:t>[describe the problem]</w:t>
+              <w:t>Simulating populations</w:t>
             </w:r>
           </w:p>
         </w:tc>
@@ -1983,14 +2069,16 @@
             <w:pPr>
               <w:pStyle w:val="InfoBlue"/>
               <w:rPr>
+                <w:i w:val="0"/>
                 <w:color w:val="C0504D" w:themeColor="accent2"/>
               </w:rPr>
             </w:pPr>
             <w:r>
               <w:rPr>
+                <w:i w:val="0"/>
                 <w:color w:val="C0504D" w:themeColor="accent2"/>
               </w:rPr>
-              <w:t>[the stakeholders affected by the problem]</w:t>
+              <w:t>Those interested in seeing how ideas can play out, or if their ideas respect natural patterns</w:t>
             </w:r>
           </w:p>
         </w:tc>
@@ -2031,28 +2119,16 @@
             <w:pPr>
               <w:pStyle w:val="InfoBlue"/>
               <w:rPr>
+                <w:i w:val="0"/>
                 <w:color w:val="C0504D" w:themeColor="accent2"/>
               </w:rPr>
             </w:pPr>
             <w:r>
               <w:rPr>
+                <w:i w:val="0"/>
                 <w:color w:val="C0504D" w:themeColor="accent2"/>
               </w:rPr>
-              <w:t>[</w:t>
-            </w:r>
-            <w:proofErr w:type="gramStart"/>
-            <w:r>
-              <w:rPr>
-                <w:color w:val="C0504D" w:themeColor="accent2"/>
-              </w:rPr>
-              <w:t>what</w:t>
-            </w:r>
-            <w:proofErr w:type="gramEnd"/>
-            <w:r>
-              <w:rPr>
-                <w:color w:val="C0504D" w:themeColor="accent2"/>
-              </w:rPr>
-              <w:t xml:space="preserve"> is the impact of the problem?]</w:t>
+              <w:t>A better understadning of what ideas one should(shouldn’t) use to predic population behaviours</w:t>
             </w:r>
           </w:p>
         </w:tc>
@@ -2092,14 +2168,16 @@
             <w:pPr>
               <w:pStyle w:val="InfoBlue"/>
               <w:rPr>
+                <w:i w:val="0"/>
                 <w:color w:val="C0504D" w:themeColor="accent2"/>
               </w:rPr>
             </w:pPr>
             <w:r>
               <w:rPr>
+                <w:i w:val="0"/>
                 <w:color w:val="C0504D" w:themeColor="accent2"/>
               </w:rPr>
-              <w:t>[list some key benefits of a successful solution]</w:t>
+              <w:t>A complex simulator</w:t>
             </w:r>
           </w:p>
         </w:tc>
@@ -2108,41 +2186,56 @@
     <w:p>
       <w:pPr>
         <w:pStyle w:val="Heading2"/>
+        <w:numPr>
+          <w:ilvl w:val="0"/>
+          <w:numId w:val="0"/>
+        </w:numPr>
+        <w:ind w:left="720"/>
         <w:rPr>
           <w:rFonts w:ascii="Times New Roman" w:hAnsi="Times New Roman"/>
         </w:rPr>
       </w:pPr>
-      <w:bookmarkStart w:id="24" w:name="_Toc425054392"/>
-      <w:bookmarkStart w:id="25" w:name="_Toc422186485"/>
-      <w:bookmarkStart w:id="26" w:name="_Toc436203380"/>
-      <w:bookmarkStart w:id="27" w:name="_Toc452813580"/>
-      <w:bookmarkStart w:id="28" w:name="_Toc316556908"/>
-      <w:r>
+      <w:bookmarkStart w:id="25" w:name="_Toc425054392"/>
+      <w:bookmarkStart w:id="26" w:name="_Toc422186485"/>
+      <w:bookmarkStart w:id="27" w:name="_Toc436203380"/>
+      <w:bookmarkStart w:id="28" w:name="_Toc452813580"/>
+      <w:bookmarkStart w:id="29" w:name="_Toc316556908"/>
+    </w:p>
+    <w:p/>
+    <w:p/>
+    <w:p/>
+    <w:p/>
+    <w:p/>
+    <w:p/>
+    <w:p>
+      <w:pPr>
+        <w:pStyle w:val="Heading2"/>
         <w:rPr>
           <w:rFonts w:ascii="Times New Roman" w:hAnsi="Times New Roman"/>
-        </w:rPr>
+          <w:b w:val="0"/>
+          <w:color w:val="C0504D"/>
+        </w:rPr>
+      </w:pPr>
+      <w:r>
+        <w:rPr>
+          <w:rFonts w:ascii="Times New Roman" w:hAnsi="Times New Roman"/>
+        </w:rPr>
+        <w:lastRenderedPageBreak/>
         <w:t>Product Position Statement</w:t>
       </w:r>
-      <w:bookmarkEnd w:id="24"/>
       <w:bookmarkEnd w:id="25"/>
       <w:bookmarkEnd w:id="26"/>
       <w:bookmarkEnd w:id="27"/>
       <w:bookmarkEnd w:id="28"/>
+      <w:bookmarkEnd w:id="29"/>
     </w:p>
-    <w:p>
-      <w:pPr>
-        <w:pStyle w:val="InfoBlue"/>
-      </w:pPr>
-      <w:r>
-        <w:t>[Provide an overall statement summarizing, at the highest level, the unique position the product intends to fill in the marketplace. The following format may be used:]</w:t>
-      </w:r>
-    </w:p>
+    <w:p/>
     <w:tbl>
       <w:tblPr>
         <w:tblW w:w="0" w:type="auto"/>
         <w:tblInd w:w="828" w:type="dxa"/>
         <w:tblLayout w:type="fixed"/>
-        <w:tblLook w:val="0000"/>
+        <w:tblLook w:val="0000" w:firstRow="0" w:lastRow="0" w:firstColumn="0" w:lastColumn="0" w:noHBand="0" w:noVBand="0"/>
       </w:tblPr>
       <w:tblGrid>
         <w:gridCol w:w="2790"/>
@@ -2167,7 +2260,6 @@
               <w:ind w:left="72"/>
             </w:pPr>
             <w:r>
-              <w:lastRenderedPageBreak/>
               <w:t>For</w:t>
             </w:r>
           </w:p>
@@ -2185,14 +2277,16 @@
             <w:pPr>
               <w:pStyle w:val="InfoBlue"/>
               <w:rPr>
+                <w:i w:val="0"/>
                 <w:color w:val="C0504D" w:themeColor="accent2"/>
               </w:rPr>
             </w:pPr>
             <w:r>
               <w:rPr>
+                <w:i w:val="0"/>
                 <w:color w:val="C0504D" w:themeColor="accent2"/>
               </w:rPr>
-              <w:t>[target customer]</w:t>
+              <w:t>Sociometry enthusiasts</w:t>
             </w:r>
           </w:p>
         </w:tc>
@@ -2233,14 +2327,16 @@
             <w:pPr>
               <w:pStyle w:val="InfoBlue"/>
               <w:rPr>
+                <w:i w:val="0"/>
                 <w:color w:val="C0504D" w:themeColor="accent2"/>
               </w:rPr>
             </w:pPr>
             <w:r>
               <w:rPr>
+                <w:i w:val="0"/>
                 <w:color w:val="C0504D" w:themeColor="accent2"/>
               </w:rPr>
-              <w:t>[statement of the need or opportunity]</w:t>
+              <w:t>Want to try another way of representing the problem</w:t>
             </w:r>
           </w:p>
         </w:tc>
@@ -2281,14 +2377,23 @@
             <w:pPr>
               <w:pStyle w:val="InfoBlue"/>
               <w:rPr>
+                <w:i w:val="0"/>
                 <w:color w:val="C0504D" w:themeColor="accent2"/>
               </w:rPr>
             </w:pPr>
             <w:r>
               <w:rPr>
+                <w:i w:val="0"/>
                 <w:color w:val="C0504D" w:themeColor="accent2"/>
               </w:rPr>
-              <w:t xml:space="preserve"> is a [product category]</w:t>
+              <w:t xml:space="preserve"> </w:t>
+            </w:r>
+            <w:r>
+              <w:rPr>
+                <w:i w:val="0"/>
+                <w:color w:val="C0504D" w:themeColor="accent2"/>
+              </w:rPr>
+              <w:t>Free sociometric simulator</w:t>
             </w:r>
           </w:p>
         </w:tc>
@@ -2329,14 +2434,16 @@
             <w:pPr>
               <w:pStyle w:val="InfoBlue"/>
               <w:rPr>
+                <w:i w:val="0"/>
                 <w:color w:val="C0504D" w:themeColor="accent2"/>
               </w:rPr>
             </w:pPr>
             <w:r>
               <w:rPr>
+                <w:i w:val="0"/>
                 <w:color w:val="C0504D" w:themeColor="accent2"/>
               </w:rPr>
-              <w:t>[statement of key benefit; that is, the compelling reason to buy]</w:t>
+              <w:t>Has less ways to customize than other simulators</w:t>
             </w:r>
           </w:p>
         </w:tc>
@@ -2377,14 +2484,16 @@
             <w:pPr>
               <w:pStyle w:val="InfoBlue"/>
               <w:rPr>
+                <w:i w:val="0"/>
                 <w:color w:val="C0504D" w:themeColor="accent2"/>
               </w:rPr>
             </w:pPr>
             <w:r>
               <w:rPr>
+                <w:i w:val="0"/>
                 <w:color w:val="C0504D" w:themeColor="accent2"/>
               </w:rPr>
-              <w:t>[primary competitive alternative]</w:t>
+              <w:t>Those made by research laboratories</w:t>
             </w:r>
           </w:p>
         </w:tc>
@@ -2404,7 +2513,7 @@
           <w:p>
             <w:pPr>
               <w:pStyle w:val="BodyText"/>
-              <w:ind w:left="72"/>
+              <w:ind w:left="0"/>
             </w:pPr>
             <w:r>
               <w:t>Our product</w:t>
@@ -2424,14 +2533,16 @@
             <w:pPr>
               <w:pStyle w:val="InfoBlue"/>
               <w:rPr>
+                <w:i w:val="0"/>
                 <w:color w:val="C0504D" w:themeColor="accent2"/>
               </w:rPr>
             </w:pPr>
             <w:r>
               <w:rPr>
+                <w:i w:val="0"/>
                 <w:color w:val="C0504D" w:themeColor="accent2"/>
               </w:rPr>
-              <w:t>[statement of primary differentiation]</w:t>
+              <w:t>Is just a personal experiment</w:t>
             </w:r>
           </w:p>
         </w:tc>
@@ -2439,11 +2550,20 @@
     </w:tbl>
     <w:p>
       <w:pPr>
-        <w:pStyle w:val="InfoBlue"/>
-      </w:pPr>
-      <w:r>
-        <w:t>[A product position statement communicates the intent of the application and the importance of the project to all concerned personnel.]</w:t>
-      </w:r>
+        <w:pStyle w:val="Heading1"/>
+        <w:numPr>
+          <w:ilvl w:val="0"/>
+          <w:numId w:val="0"/>
+        </w:numPr>
+        <w:ind w:left="720"/>
+        <w:rPr>
+          <w:rFonts w:ascii="Times New Roman" w:hAnsi="Times New Roman"/>
+        </w:rPr>
+      </w:pPr>
+      <w:bookmarkStart w:id="30" w:name="_Toc447960005"/>
+      <w:bookmarkStart w:id="31" w:name="_Toc452813581"/>
+      <w:bookmarkStart w:id="32" w:name="_Toc316556909"/>
+      <w:bookmarkStart w:id="33" w:name="_Toc436203381"/>
     </w:p>
     <w:p>
       <w:pPr>
@@ -2452,34 +2572,29 @@
           <w:rFonts w:ascii="Times New Roman" w:hAnsi="Times New Roman"/>
         </w:rPr>
       </w:pPr>
-      <w:bookmarkStart w:id="29" w:name="_Toc447960005"/>
-      <w:bookmarkStart w:id="30" w:name="_Toc452813581"/>
-      <w:bookmarkStart w:id="31" w:name="_Toc436203381"/>
-      <w:bookmarkStart w:id="32" w:name="_Toc316556909"/>
       <w:r>
         <w:rPr>
           <w:rFonts w:ascii="Times New Roman" w:hAnsi="Times New Roman"/>
         </w:rPr>
         <w:t>Stakeholder and User Descriptions</w:t>
       </w:r>
-      <w:bookmarkEnd w:id="29"/>
       <w:bookmarkEnd w:id="30"/>
+      <w:bookmarkEnd w:id="31"/>
       <w:bookmarkEnd w:id="32"/>
     </w:p>
     <w:p>
       <w:pPr>
         <w:pStyle w:val="InfoBlue"/>
-      </w:pPr>
-      <w:r>
-        <w:t xml:space="preserve">[To effectively provide products and services that meet your stakeholders’ and users' real needs, it is necessary to identify and involve all of the stakeholders as part of the Requirements </w:t>
-      </w:r>
-      <w:proofErr w:type="gramStart"/>
-      <w:r>
-        <w:t>Modeling</w:t>
-      </w:r>
-      <w:proofErr w:type="gramEnd"/>
-      <w:r>
-        <w:t xml:space="preserve"> process. You must also identify the users of the system and ensure that the stakeholder community adequately represents them. This section provides a profile of the stakeholders and users involved in the project, and the key problems that they perceive to be addressed by the proposed solution. It does not describe their specific requests or requirements as these are captured in a separate stakeholder requests artifact. Instead, it provides the background and justification for why the requirements are needed.]</w:t>
+        <w:rPr>
+          <w:i w:val="0"/>
+        </w:rPr>
+      </w:pPr>
+      <w:r>
+        <w:rPr>
+          <w:i w:val="0"/>
+        </w:rPr>
+        <w:tab/>
+        <w:t>This product is not intended to sell – it is intended for research purposes.</w:t>
       </w:r>
     </w:p>
     <w:p>
@@ -2489,30 +2604,36 @@
           <w:rFonts w:ascii="Times New Roman" w:hAnsi="Times New Roman"/>
         </w:rPr>
       </w:pPr>
-      <w:bookmarkStart w:id="33" w:name="_Toc452813583"/>
-      <w:bookmarkStart w:id="34" w:name="_Toc316556910"/>
+      <w:bookmarkStart w:id="34" w:name="_Toc452813583"/>
+      <w:bookmarkStart w:id="35" w:name="_Toc316556910"/>
       <w:r>
         <w:rPr>
           <w:rFonts w:ascii="Times New Roman" w:hAnsi="Times New Roman"/>
         </w:rPr>
         <w:t>Stakeholder Summary</w:t>
       </w:r>
-      <w:bookmarkEnd w:id="33"/>
       <w:bookmarkEnd w:id="34"/>
+      <w:bookmarkEnd w:id="35"/>
     </w:p>
     <w:p>
       <w:pPr>
         <w:pStyle w:val="InfoBlue"/>
-      </w:pPr>
-      <w:r>
-        <w:t>[There are a number of stakeholders with an interest in the development and not all of them are end users. Present a summary list of these non-user stakeholders. (The users are summarized in section 3.</w:t>
-      </w:r>
-      <w:r>
-        <w:t>2</w:t>
-      </w:r>
-      <w:r>
-        <w:t>.)]</w:t>
-      </w:r>
+        <w:rPr>
+          <w:i w:val="0"/>
+        </w:rPr>
+      </w:pPr>
+      <w:r>
+        <w:rPr>
+          <w:i w:val="0"/>
+        </w:rPr>
+        <w:t>*No idea why stakeholders would be in any way relevant for this kind of applcation*</w:t>
+      </w:r>
+    </w:p>
+    <w:p>
+      <w:pPr>
+        <w:pStyle w:val="BodyText"/>
+        <w:ind w:left="0"/>
+      </w:pPr>
     </w:p>
     <w:tbl>
       <w:tblPr>
@@ -2527,7 +2648,7 @@
           <w:insideV w:val="single" w:sz="6" w:space="0" w:color="000000"/>
         </w:tblBorders>
         <w:tblLayout w:type="fixed"/>
-        <w:tblLook w:val="00BF"/>
+        <w:tblLook w:val="00A0" w:firstRow="1" w:lastRow="0" w:firstColumn="1" w:lastColumn="0" w:noHBand="0" w:noVBand="0"/>
       </w:tblPr>
       <w:tblGrid>
         <w:gridCol w:w="1890"/>
@@ -2608,14 +2729,16 @@
             <w:pPr>
               <w:pStyle w:val="InfoBlue"/>
               <w:rPr>
+                <w:i w:val="0"/>
                 <w:color w:val="C0504D" w:themeColor="accent2"/>
               </w:rPr>
             </w:pPr>
             <w:r>
               <w:rPr>
+                <w:i w:val="0"/>
                 <w:color w:val="C0504D" w:themeColor="accent2"/>
               </w:rPr>
-              <w:t>[Name the stakeholder type.]</w:t>
+              <w:t>Laboratory assistant</w:t>
             </w:r>
           </w:p>
         </w:tc>
@@ -2627,14 +2750,16 @@
             <w:pPr>
               <w:pStyle w:val="InfoBlue"/>
               <w:rPr>
+                <w:i w:val="0"/>
                 <w:color w:val="C0504D" w:themeColor="accent2"/>
               </w:rPr>
             </w:pPr>
             <w:r>
               <w:rPr>
+                <w:i w:val="0"/>
                 <w:color w:val="C0504D" w:themeColor="accent2"/>
               </w:rPr>
-              <w:t>[Briefly describe the stakeholder.]</w:t>
+              <w:t>The one that grades this assignemnt</w:t>
             </w:r>
           </w:p>
         </w:tc>
@@ -2646,84 +2771,16 @@
             <w:pPr>
               <w:pStyle w:val="InfoBlue"/>
               <w:rPr>
+                <w:i w:val="0"/>
                 <w:color w:val="C0504D" w:themeColor="accent2"/>
               </w:rPr>
             </w:pPr>
             <w:r>
               <w:rPr>
+                <w:i w:val="0"/>
                 <w:color w:val="C0504D" w:themeColor="accent2"/>
               </w:rPr>
-              <w:t>[Summarize the stakeholder’s key responsibilities with regard to the system being developed; that is, their interest as a stakeholder. For example, this stakeholder:</w:t>
-            </w:r>
-          </w:p>
-          <w:p>
-            <w:pPr>
-              <w:pStyle w:val="InfoBlue"/>
-              <w:rPr>
-                <w:color w:val="C0504D" w:themeColor="accent2"/>
-              </w:rPr>
-            </w:pPr>
-            <w:r>
-              <w:rPr>
-                <w:color w:val="C0504D" w:themeColor="accent2"/>
-              </w:rPr>
-              <w:t>ensures that the system will be maintainable</w:t>
-            </w:r>
-          </w:p>
-          <w:p>
-            <w:pPr>
-              <w:pStyle w:val="InfoBlue"/>
-              <w:rPr>
-                <w:color w:val="C0504D" w:themeColor="accent2"/>
-              </w:rPr>
-            </w:pPr>
-            <w:r>
-              <w:rPr>
-                <w:color w:val="C0504D" w:themeColor="accent2"/>
-              </w:rPr>
-              <w:t>ensures that there will be a market demand for the product’s features</w:t>
-            </w:r>
-          </w:p>
-          <w:p>
-            <w:pPr>
-              <w:pStyle w:val="InfoBlue"/>
-              <w:rPr>
-                <w:color w:val="C0504D" w:themeColor="accent2"/>
-              </w:rPr>
-            </w:pPr>
-            <w:r>
-              <w:rPr>
-                <w:color w:val="C0504D" w:themeColor="accent2"/>
-              </w:rPr>
-              <w:t>monitors the project’s progress</w:t>
-            </w:r>
-          </w:p>
-          <w:p>
-            <w:pPr>
-              <w:pStyle w:val="InfoBlue"/>
-              <w:rPr>
-                <w:color w:val="C0504D" w:themeColor="accent2"/>
-              </w:rPr>
-            </w:pPr>
-            <w:r>
-              <w:rPr>
-                <w:color w:val="C0504D" w:themeColor="accent2"/>
-              </w:rPr>
-              <w:t>approves funding</w:t>
-            </w:r>
-          </w:p>
-          <w:p>
-            <w:pPr>
-              <w:pStyle w:val="InfoBlue"/>
-              <w:rPr>
-                <w:color w:val="C0504D" w:themeColor="accent2"/>
-              </w:rPr>
-            </w:pPr>
-            <w:r>
-              <w:rPr>
-                <w:color w:val="C0504D" w:themeColor="accent2"/>
-              </w:rPr>
-              <w:t>and so forth]</w:t>
+              <w:t>Giving feedback and grading the assignment</w:t>
             </w:r>
           </w:p>
         </w:tc>
@@ -2731,34 +2788,25 @@
     </w:tbl>
     <w:p>
       <w:pPr>
-        <w:pStyle w:val="Heading2"/>
-        <w:rPr>
-          <w:rFonts w:ascii="Times New Roman" w:hAnsi="Times New Roman"/>
-        </w:rPr>
-      </w:pPr>
-      <w:bookmarkStart w:id="35" w:name="_Toc452813584"/>
-      <w:bookmarkStart w:id="36" w:name="_Toc316556911"/>
-      <w:r>
-        <w:rPr>
-          <w:rFonts w:ascii="Times New Roman" w:hAnsi="Times New Roman"/>
-        </w:rPr>
-        <w:t>User Summary</w:t>
-      </w:r>
-      <w:bookmarkEnd w:id="35"/>
-      <w:bookmarkEnd w:id="36"/>
+        <w:pStyle w:val="InfoBlue"/>
+      </w:pPr>
+      <w:bookmarkStart w:id="36" w:name="_Toc452813584"/>
+      <w:bookmarkStart w:id="37" w:name="_Toc316556911"/>
     </w:p>
     <w:p>
       <w:pPr>
         <w:pStyle w:val="InfoBlue"/>
       </w:pPr>
       <w:r>
-        <w:t>[Present a summary list of all identified users.]</w:t>
-      </w:r>
+        <w:t>User Summary</w:t>
+      </w:r>
+      <w:bookmarkEnd w:id="36"/>
+      <w:bookmarkEnd w:id="37"/>
     </w:p>
     <w:tbl>
       <w:tblPr>
         <w:tblW w:w="0" w:type="auto"/>
-        <w:tblInd w:w="828" w:type="dxa"/>
+        <w:tblInd w:w="675" w:type="dxa"/>
         <w:tblBorders>
           <w:top w:val="single" w:sz="6" w:space="0" w:color="000000"/>
           <w:left w:val="single" w:sz="6" w:space="0" w:color="000000"/>
@@ -2768,10 +2816,10 @@
           <w:insideV w:val="single" w:sz="6" w:space="0" w:color="000000"/>
         </w:tblBorders>
         <w:tblLayout w:type="fixed"/>
-        <w:tblLook w:val="00BF"/>
+        <w:tblLook w:val="00A0" w:firstRow="1" w:lastRow="0" w:firstColumn="1" w:lastColumn="0" w:noHBand="0" w:noVBand="0"/>
       </w:tblPr>
       <w:tblGrid>
-        <w:gridCol w:w="998"/>
+        <w:gridCol w:w="1151"/>
         <w:gridCol w:w="1882"/>
         <w:gridCol w:w="3240"/>
         <w:gridCol w:w="2628"/>
@@ -2782,7 +2830,7 @@
         </w:trPr>
         <w:tc>
           <w:tcPr>
-            <w:tcW w:w="998" w:type="dxa"/>
+            <w:tcW w:w="1151" w:type="dxa"/>
             <w:shd w:val="solid" w:color="000000" w:fill="FFFFFF"/>
           </w:tcPr>
           <w:p>
@@ -2871,20 +2919,22 @@
         </w:trPr>
         <w:tc>
           <w:tcPr>
-            <w:tcW w:w="998" w:type="dxa"/>
+            <w:tcW w:w="1151" w:type="dxa"/>
           </w:tcPr>
           <w:p>
             <w:pPr>
               <w:pStyle w:val="InfoBlue"/>
               <w:rPr>
+                <w:i w:val="0"/>
                 <w:color w:val="C0504D" w:themeColor="accent2"/>
               </w:rPr>
             </w:pPr>
             <w:r>
               <w:rPr>
+                <w:i w:val="0"/>
                 <w:color w:val="C0504D" w:themeColor="accent2"/>
               </w:rPr>
-              <w:t>[Name the user type.]</w:t>
+              <w:t>“Scientist”</w:t>
             </w:r>
           </w:p>
         </w:tc>
@@ -2896,14 +2946,16 @@
             <w:pPr>
               <w:pStyle w:val="InfoBlue"/>
               <w:rPr>
+                <w:i w:val="0"/>
                 <w:color w:val="C0504D" w:themeColor="accent2"/>
               </w:rPr>
             </w:pPr>
             <w:r>
               <w:rPr>
+                <w:i w:val="0"/>
                 <w:color w:val="C0504D" w:themeColor="accent2"/>
               </w:rPr>
-              <w:t>[Briefly describe what they represent with respect to the system.]</w:t>
+              <w:t>The person that will use the interface and will analyze the simulation.</w:t>
             </w:r>
           </w:p>
         </w:tc>
@@ -2915,11 +2967,13 @@
             <w:pPr>
               <w:pStyle w:val="InfoBlue"/>
               <w:rPr>
+                <w:i w:val="0"/>
                 <w:color w:val="C0504D" w:themeColor="accent2"/>
               </w:rPr>
             </w:pPr>
             <w:r>
               <w:rPr>
+                <w:i w:val="0"/>
                 <w:color w:val="C0504D" w:themeColor="accent2"/>
               </w:rPr>
               <w:t>[List the user’s key responsibilities with regard to the system being developed; for example:</w:t>
@@ -2929,11 +2983,13 @@
             <w:pPr>
               <w:pStyle w:val="InfoBlue"/>
               <w:rPr>
+                <w:i w:val="0"/>
                 <w:color w:val="C0504D" w:themeColor="accent2"/>
               </w:rPr>
             </w:pPr>
             <w:r>
               <w:rPr>
+                <w:i w:val="0"/>
                 <w:color w:val="C0504D" w:themeColor="accent2"/>
               </w:rPr>
               <w:t>captures details</w:t>
@@ -2943,11 +2999,13 @@
             <w:pPr>
               <w:pStyle w:val="InfoBlue"/>
               <w:rPr>
+                <w:i w:val="0"/>
                 <w:color w:val="C0504D" w:themeColor="accent2"/>
               </w:rPr>
             </w:pPr>
             <w:r>
               <w:rPr>
+                <w:i w:val="0"/>
                 <w:color w:val="C0504D" w:themeColor="accent2"/>
               </w:rPr>
               <w:t>produces reports</w:t>
@@ -2957,14 +3015,15 @@
             <w:pPr>
               <w:pStyle w:val="InfoBlue"/>
               <w:rPr>
+                <w:i w:val="0"/>
                 <w:color w:val="C0504D" w:themeColor="accent2"/>
               </w:rPr>
             </w:pPr>
             <w:r>
               <w:rPr>
+                <w:i w:val="0"/>
                 <w:color w:val="C0504D" w:themeColor="accent2"/>
               </w:rPr>
-              <w:lastRenderedPageBreak/>
               <w:t>coordinates work</w:t>
             </w:r>
           </w:p>
@@ -2972,11 +3031,13 @@
             <w:pPr>
               <w:pStyle w:val="InfoBlue"/>
               <w:rPr>
+                <w:i w:val="0"/>
                 <w:color w:val="C0504D" w:themeColor="accent2"/>
               </w:rPr>
             </w:pPr>
             <w:r>
               <w:rPr>
+                <w:i w:val="0"/>
                 <w:color w:val="C0504D" w:themeColor="accent2"/>
               </w:rPr>
               <w:t>and so on]</w:t>
@@ -2991,14 +3052,15 @@
             <w:pPr>
               <w:pStyle w:val="InfoBlue"/>
               <w:rPr>
+                <w:i w:val="0"/>
                 <w:color w:val="C0504D" w:themeColor="accent2"/>
               </w:rPr>
             </w:pPr>
             <w:r>
               <w:rPr>
+                <w:i w:val="0"/>
                 <w:color w:val="C0504D" w:themeColor="accent2"/>
               </w:rPr>
-              <w:lastRenderedPageBreak/>
               <w:t>[If the user is not directly represented, identify which stakeholder is responsible for representing the user’s interest.]</w:t>
             </w:r>
           </w:p>
@@ -3017,33 +3079,44 @@
           <w:rFonts w:ascii="Times New Roman" w:hAnsi="Times New Roman"/>
         </w:rPr>
       </w:pPr>
-      <w:bookmarkStart w:id="37" w:name="_Toc425054386"/>
-      <w:bookmarkStart w:id="38" w:name="_Toc342757864"/>
-      <w:bookmarkStart w:id="39" w:name="_Toc346297773"/>
-      <w:bookmarkStart w:id="40" w:name="_Toc422186479"/>
-      <w:bookmarkStart w:id="41" w:name="_Toc436203384"/>
-      <w:bookmarkStart w:id="42" w:name="_Toc452813585"/>
-      <w:bookmarkStart w:id="43" w:name="_Toc316556912"/>
+      <w:bookmarkStart w:id="38" w:name="_Toc425054386"/>
+      <w:bookmarkStart w:id="39" w:name="_Toc342757864"/>
+      <w:bookmarkStart w:id="40" w:name="_Toc346297773"/>
+      <w:bookmarkStart w:id="41" w:name="_Toc422186479"/>
+      <w:bookmarkStart w:id="42" w:name="_Toc436203384"/>
+      <w:bookmarkStart w:id="43" w:name="_Toc452813585"/>
+      <w:bookmarkStart w:id="44" w:name="_Toc316556912"/>
       <w:r>
         <w:rPr>
           <w:rFonts w:ascii="Times New Roman" w:hAnsi="Times New Roman"/>
         </w:rPr>
         <w:t>User Environment</w:t>
       </w:r>
-      <w:bookmarkEnd w:id="37"/>
       <w:bookmarkEnd w:id="38"/>
       <w:bookmarkEnd w:id="39"/>
       <w:bookmarkEnd w:id="40"/>
       <w:bookmarkEnd w:id="41"/>
       <w:bookmarkEnd w:id="42"/>
       <w:bookmarkEnd w:id="43"/>
+      <w:bookmarkEnd w:id="44"/>
     </w:p>
     <w:p>
       <w:pPr>
         <w:pStyle w:val="InfoBlue"/>
-      </w:pPr>
-      <w:r>
-        <w:t>[Detail the working environment of the target user. Here are some suggestions:</w:t>
+        <w:rPr>
+          <w:i w:val="0"/>
+        </w:rPr>
+      </w:pPr>
+      <w:bookmarkStart w:id="45" w:name="_Toc436203408"/>
+      <w:bookmarkStart w:id="46" w:name="_Toc452813602"/>
+      <w:bookmarkStart w:id="47" w:name="_Toc316556913"/>
+      <w:bookmarkEnd w:id="33"/>
+      <w:r>
+        <w:rPr>
+          <w:i w:val="0"/>
+        </w:rPr>
+        <w:tab/>
+        <w:t>Adding specific or random traits in simulated individuals is the main activity in this aplication.  All interaction beyond that will only consist of seeing the simulation, either automatically or step by step. This might need to be updated in the future.</w:t>
       </w:r>
     </w:p>
     <w:p>
@@ -3051,86 +3124,45 @@
         <w:pStyle w:val="InfoBlue"/>
       </w:pPr>
       <w:r>
-        <w:t>Number of people involved in completing the task? Is this changing?</w:t>
-      </w:r>
+        <w:t>Product Requirements</w:t>
+      </w:r>
+      <w:bookmarkEnd w:id="45"/>
+      <w:bookmarkEnd w:id="46"/>
+      <w:bookmarkEnd w:id="47"/>
     </w:p>
     <w:p>
       <w:pPr>
         <w:pStyle w:val="InfoBlue"/>
-      </w:pPr>
-      <w:r>
-        <w:t>How long is a task cycle? Amount of time spent in each activity? Is this changing?</w:t>
+        <w:ind w:left="540"/>
+        <w:rPr>
+          <w:i w:val="0"/>
+        </w:rPr>
+      </w:pPr>
+      <w:r>
+        <w:rPr>
+          <w:i w:val="0"/>
+        </w:rPr>
+        <w:t>*To edit with platform dependencies as development goes on*</w:t>
       </w:r>
     </w:p>
     <w:p>
       <w:pPr>
         <w:pStyle w:val="InfoBlue"/>
-      </w:pPr>
-      <w:r>
-        <w:t>Any unique environmental constraints: mobile, outdoors, in-flight, and so on?</w:t>
-      </w:r>
-    </w:p>
-    <w:p>
-      <w:pPr>
-        <w:pStyle w:val="InfoBlue"/>
-      </w:pPr>
-      <w:r>
-        <w:t xml:space="preserve">Which systems platforms are in use today? </w:t>
-      </w:r>
-      <w:proofErr w:type="gramStart"/>
-      <w:r>
-        <w:t>Future platforms?</w:t>
-      </w:r>
-      <w:proofErr w:type="gramEnd"/>
-    </w:p>
-    <w:p>
-      <w:pPr>
-        <w:pStyle w:val="InfoBlue"/>
-      </w:pPr>
-      <w:r>
-        <w:t>What other applications are in use? Does your application need to integrate with them?</w:t>
-      </w:r>
-    </w:p>
-    <w:p>
-      <w:pPr>
-        <w:pStyle w:val="InfoBlue"/>
-      </w:pPr>
-      <w:r>
-        <w:t>]</w:t>
-      </w:r>
-    </w:p>
-    <w:p>
-      <w:pPr>
-        <w:pStyle w:val="Heading1"/>
-        <w:rPr>
-          <w:rFonts w:ascii="Times New Roman" w:hAnsi="Times New Roman"/>
-        </w:rPr>
-      </w:pPr>
-      <w:bookmarkStart w:id="44" w:name="_Toc436203408"/>
-      <w:bookmarkStart w:id="45" w:name="_Toc452813602"/>
-      <w:bookmarkStart w:id="46" w:name="_Toc316556913"/>
-      <w:bookmarkEnd w:id="31"/>
-      <w:r>
-        <w:rPr>
-          <w:rFonts w:ascii="Times New Roman" w:hAnsi="Times New Roman"/>
-        </w:rPr>
-        <w:t>Product Requirements</w:t>
-      </w:r>
-      <w:bookmarkEnd w:id="44"/>
-      <w:bookmarkEnd w:id="45"/>
-      <w:bookmarkEnd w:id="46"/>
-    </w:p>
-    <w:p>
-      <w:pPr>
-        <w:pStyle w:val="InfoBlue"/>
-      </w:pPr>
-      <w:r>
-        <w:t>[At a high level, list applicable standards, hardware or platform requirements, performance requirements, and environmental requirements.]</w:t>
+        <w:rPr>
+          <w:i w:val="0"/>
+        </w:rPr>
+      </w:pPr>
+      <w:r>
+        <w:rPr>
+          <w:i w:val="0"/>
+        </w:rPr>
+        <w:tab/>
+        <w:t>Ideally the requirements should be at a minimum(performance wise). Given the development in C#, chances are that the application will be compatible on any reasonably recent version of windows</w:t>
       </w:r>
     </w:p>
     <w:sectPr>
-      <w:headerReference w:type="default" r:id="rId8"/>
-      <w:footerReference w:type="default" r:id="rId9"/>
+      <w:headerReference w:type="default" r:id="rId13"/>
+      <w:footerReference w:type="default" r:id="rId14"/>
       <w:pgSz w:w="12240" w:h="15840" w:code="1"/>
       <w:pgMar w:top="1440" w:right="1440" w:bottom="1440" w:left="1440" w:header="720" w:footer="720" w:gutter="0"/>
       <w:cols w:space="720"/>
@@ -3140,7 +3172,7 @@
 </file>
 
 <file path=word/endnotes.xml><?xml version="1.0" encoding="utf-8"?>
-<w:endnotes xmlns:ve="http://schemas.openxmlformats.org/markup-compatibility/2006" xmlns:o="urn:schemas-microsoft-com:office:office" xmlns:r="http://schemas.openxmlformats.org/officeDocument/2006/relationships" xmlns:m="http://schemas.openxmlformats.org/officeDocument/2006/math" xmlns:v="urn:schemas-microsoft-com:vml" xmlns:wp="http://schemas.openxmlformats.org/drawingml/2006/wordprocessingDrawing" xmlns:w10="urn:schemas-microsoft-com:office:word" xmlns:w="http://schemas.openxmlformats.org/wordprocessingml/2006/main" xmlns:wne="http://schemas.microsoft.com/office/word/2006/wordml">
+<w:endnotes xmlns:wpc="http://schemas.microsoft.com/office/word/2010/wordprocessingCanvas" xmlns:mc="http://schemas.openxmlformats.org/markup-compatibility/2006" xmlns:o="urn:schemas-microsoft-com:office:office" xmlns:r="http://schemas.openxmlformats.org/officeDocument/2006/relationships" xmlns:m="http://schemas.openxmlformats.org/officeDocument/2006/math" xmlns:v="urn:schemas-microsoft-com:vml" xmlns:wp14="http://schemas.microsoft.com/office/word/2010/wordprocessingDrawing" xmlns:wp="http://schemas.openxmlformats.org/drawingml/2006/wordprocessingDrawing" xmlns:w10="urn:schemas-microsoft-com:office:word" xmlns:w="http://schemas.openxmlformats.org/wordprocessingml/2006/main" xmlns:w14="http://schemas.microsoft.com/office/word/2010/wordml" xmlns:wpg="http://schemas.microsoft.com/office/word/2010/wordprocessingGroup" xmlns:wpi="http://schemas.microsoft.com/office/word/2010/wordprocessingInk" xmlns:wne="http://schemas.microsoft.com/office/word/2006/wordml" xmlns:wps="http://schemas.microsoft.com/office/word/2010/wordprocessingShape" mc:Ignorable="w14 wp14">
   <w:endnote w:type="separator" w:id="-1">
     <w:p>
       <w:pPr>
@@ -3165,7 +3197,7 @@
 </file>
 
 <file path=word/footer1.xml><?xml version="1.0" encoding="utf-8"?>
-<w:ftr xmlns:ve="http://schemas.openxmlformats.org/markup-compatibility/2006" xmlns:o="urn:schemas-microsoft-com:office:office" xmlns:r="http://schemas.openxmlformats.org/officeDocument/2006/relationships" xmlns:m="http://schemas.openxmlformats.org/officeDocument/2006/math" xmlns:v="urn:schemas-microsoft-com:vml" xmlns:wp="http://schemas.openxmlformats.org/drawingml/2006/wordprocessingDrawing" xmlns:w10="urn:schemas-microsoft-com:office:word" xmlns:w="http://schemas.openxmlformats.org/wordprocessingml/2006/main" xmlns:wne="http://schemas.microsoft.com/office/word/2006/wordml">
+<w:ftr xmlns:wpc="http://schemas.microsoft.com/office/word/2010/wordprocessingCanvas" xmlns:mc="http://schemas.openxmlformats.org/markup-compatibility/2006" xmlns:o="urn:schemas-microsoft-com:office:office" xmlns:r="http://schemas.openxmlformats.org/officeDocument/2006/relationships" xmlns:m="http://schemas.openxmlformats.org/officeDocument/2006/math" xmlns:v="urn:schemas-microsoft-com:vml" xmlns:wp14="http://schemas.microsoft.com/office/word/2010/wordprocessingDrawing" xmlns:wp="http://schemas.openxmlformats.org/drawingml/2006/wordprocessingDrawing" xmlns:w10="urn:schemas-microsoft-com:office:word" xmlns:w="http://schemas.openxmlformats.org/wordprocessingml/2006/main" xmlns:w14="http://schemas.microsoft.com/office/word/2010/wordml" xmlns:wpg="http://schemas.microsoft.com/office/word/2010/wordprocessingGroup" xmlns:wpi="http://schemas.microsoft.com/office/word/2010/wordprocessingInk" xmlns:wne="http://schemas.microsoft.com/office/word/2006/wordml" xmlns:wps="http://schemas.microsoft.com/office/word/2010/wordprocessingShape" mc:Ignorable="w14 wp14">
   <w:tbl>
     <w:tblPr>
       <w:tblW w:w="0" w:type="auto"/>
@@ -3178,7 +3210,7 @@
         <w:insideV w:val="single" w:sz="6" w:space="0" w:color="auto"/>
       </w:tblBorders>
       <w:tblLayout w:type="fixed"/>
-      <w:tblLook w:val="0000"/>
+      <w:tblLook w:val="0000" w:firstRow="0" w:lastRow="0" w:firstColumn="0" w:lastColumn="0" w:noHBand="0" w:noVBand="0"/>
     </w:tblPr>
     <w:tblGrid>
       <w:gridCol w:w="3162"/>
@@ -3221,20 +3253,36 @@
           </w:r>
           <w:fldSimple w:instr=" DOCPROPERTY &quot;Company&quot;  \* MERGEFORMAT ">
             <w:r>
-              <w:t>&lt;Student Name&gt;</w:t>
+              <w:t>Horea Horea S</w:t>
+            </w:r>
+            <w:r>
+              <w:t>tefan</w:t>
             </w:r>
           </w:fldSimple>
           <w:r>
             <w:t xml:space="preserve">, </w:t>
           </w:r>
-          <w:fldSimple w:instr=" DATE \@ &quot;yyyy&quot; ">
-            <w:r>
-              <w:rPr>
-                <w:noProof/>
-              </w:rPr>
-              <w:t>2012</w:t>
-            </w:r>
-          </w:fldSimple>
+          <w:r>
+            <w:fldChar w:fldCharType="begin"/>
+          </w:r>
+          <w:r>
+            <w:instrText xml:space="preserve"> DATE \@ "yyyy" </w:instrText>
+          </w:r>
+          <w:r>
+            <w:fldChar w:fldCharType="separate"/>
+          </w:r>
+          <w:r>
+            <w:rPr>
+              <w:noProof/>
+            </w:rPr>
+            <w:t>2020</w:t>
+          </w:r>
+          <w:r>
+            <w:rPr>
+              <w:noProof/>
+            </w:rPr>
+            <w:fldChar w:fldCharType="end"/>
+          </w:r>
         </w:p>
       </w:tc>
       <w:tc>
@@ -3277,7 +3325,7 @@
               <w:rStyle w:val="PageNumber"/>
               <w:noProof/>
             </w:rPr>
-            <w:t>6</w:t>
+            <w:t>4</w:t>
           </w:r>
           <w:r>
             <w:rPr>
@@ -3298,7 +3346,7 @@
 </file>
 
 <file path=word/footnotes.xml><?xml version="1.0" encoding="utf-8"?>
-<w:footnotes xmlns:ve="http://schemas.openxmlformats.org/markup-compatibility/2006" xmlns:o="urn:schemas-microsoft-com:office:office" xmlns:r="http://schemas.openxmlformats.org/officeDocument/2006/relationships" xmlns:m="http://schemas.openxmlformats.org/officeDocument/2006/math" xmlns:v="urn:schemas-microsoft-com:vml" xmlns:wp="http://schemas.openxmlformats.org/drawingml/2006/wordprocessingDrawing" xmlns:w10="urn:schemas-microsoft-com:office:word" xmlns:w="http://schemas.openxmlformats.org/wordprocessingml/2006/main" xmlns:wne="http://schemas.microsoft.com/office/word/2006/wordml">
+<w:footnotes xmlns:wpc="http://schemas.microsoft.com/office/word/2010/wordprocessingCanvas" xmlns:mc="http://schemas.openxmlformats.org/markup-compatibility/2006" xmlns:o="urn:schemas-microsoft-com:office:office" xmlns:r="http://schemas.openxmlformats.org/officeDocument/2006/relationships" xmlns:m="http://schemas.openxmlformats.org/officeDocument/2006/math" xmlns:v="urn:schemas-microsoft-com:vml" xmlns:wp14="http://schemas.microsoft.com/office/word/2010/wordprocessingDrawing" xmlns:wp="http://schemas.openxmlformats.org/drawingml/2006/wordprocessingDrawing" xmlns:w10="urn:schemas-microsoft-com:office:word" xmlns:w="http://schemas.openxmlformats.org/wordprocessingml/2006/main" xmlns:w14="http://schemas.microsoft.com/office/word/2010/wordml" xmlns:wpg="http://schemas.microsoft.com/office/word/2010/wordprocessingGroup" xmlns:wpi="http://schemas.microsoft.com/office/word/2010/wordprocessingInk" xmlns:wne="http://schemas.microsoft.com/office/word/2006/wordml" xmlns:wps="http://schemas.microsoft.com/office/word/2010/wordprocessingShape" mc:Ignorable="w14 wp14">
   <w:footnote w:type="separator" w:id="-1">
     <w:p>
       <w:pPr>
@@ -3323,65 +3371,7 @@
 </file>
 
 <file path=word/header1.xml><?xml version="1.0" encoding="utf-8"?>
-<w:hdr xmlns:ve="http://schemas.openxmlformats.org/markup-compatibility/2006" xmlns:o="urn:schemas-microsoft-com:office:office" xmlns:r="http://schemas.openxmlformats.org/officeDocument/2006/relationships" xmlns:m="http://schemas.openxmlformats.org/officeDocument/2006/math" xmlns:v="urn:schemas-microsoft-com:vml" xmlns:wp="http://schemas.openxmlformats.org/drawingml/2006/wordprocessingDrawing" xmlns:w10="urn:schemas-microsoft-com:office:word" xmlns:w="http://schemas.openxmlformats.org/wordprocessingml/2006/main" xmlns:wne="http://schemas.microsoft.com/office/word/2006/wordml">
-  <w:p>
-    <w:pPr>
-      <w:rPr>
-        <w:sz w:val="24"/>
-      </w:rPr>
-    </w:pPr>
-  </w:p>
-  <w:p>
-    <w:pPr>
-      <w:pBdr>
-        <w:top w:val="single" w:sz="6" w:space="1" w:color="auto"/>
-      </w:pBdr>
-      <w:rPr>
-        <w:sz w:val="24"/>
-      </w:rPr>
-    </w:pPr>
-  </w:p>
-  <w:p>
-    <w:pPr>
-      <w:pBdr>
-        <w:bottom w:val="single" w:sz="6" w:space="1" w:color="auto"/>
-      </w:pBdr>
-      <w:jc w:val="right"/>
-    </w:pPr>
-    <w:fldSimple w:instr=" DOCPROPERTY &quot;Company&quot;  \* MERGEFORMAT ">
-      <w:r>
-        <w:rPr>
-          <w:rFonts w:ascii="Arial" w:hAnsi="Arial"/>
-          <w:b/>
-          <w:sz w:val="36"/>
-        </w:rPr>
-        <w:t>&lt;Student Name&gt;</w:t>
-      </w:r>
-    </w:fldSimple>
-  </w:p>
-  <w:p>
-    <w:pPr>
-      <w:pBdr>
-        <w:bottom w:val="single" w:sz="6" w:space="1" w:color="auto"/>
-      </w:pBdr>
-      <w:jc w:val="right"/>
-      <w:rPr>
-        <w:rFonts w:ascii="Arial" w:hAnsi="Arial"/>
-        <w:b/>
-        <w:sz w:val="36"/>
-      </w:rPr>
-    </w:pPr>
-    <w:fldSimple w:instr=" DOCPROPERTY &quot;Company&quot;  \* MERGEFORMAT ">
-      <w:r>
-        <w:rPr>
-          <w:rFonts w:ascii="Arial" w:hAnsi="Arial"/>
-          <w:b/>
-          <w:sz w:val="36"/>
-        </w:rPr>
-        <w:t>&lt;Group Number&gt;</w:t>
-      </w:r>
-    </w:fldSimple>
-  </w:p>
+<w:hdr xmlns:wpc="http://schemas.microsoft.com/office/word/2010/wordprocessingCanvas" xmlns:mc="http://schemas.openxmlformats.org/markup-compatibility/2006" xmlns:o="urn:schemas-microsoft-com:office:office" xmlns:r="http://schemas.openxmlformats.org/officeDocument/2006/relationships" xmlns:m="http://schemas.openxmlformats.org/officeDocument/2006/math" xmlns:v="urn:schemas-microsoft-com:vml" xmlns:wp14="http://schemas.microsoft.com/office/word/2010/wordprocessingDrawing" xmlns:wp="http://schemas.openxmlformats.org/drawingml/2006/wordprocessingDrawing" xmlns:w10="urn:schemas-microsoft-com:office:word" xmlns:w="http://schemas.openxmlformats.org/wordprocessingml/2006/main" xmlns:w14="http://schemas.microsoft.com/office/word/2010/wordml" xmlns:wpg="http://schemas.microsoft.com/office/word/2010/wordprocessingGroup" xmlns:wpi="http://schemas.microsoft.com/office/word/2010/wordprocessingInk" xmlns:wne="http://schemas.microsoft.com/office/word/2006/wordml" xmlns:wps="http://schemas.microsoft.com/office/word/2010/wordprocessingShape" mc:Ignorable="w14 wp14">
   <w:p>
     <w:pPr>
       <w:pBdr>
@@ -3392,6 +3382,29 @@
         <w:sz w:val="24"/>
       </w:rPr>
     </w:pPr>
+    <w:r>
+      <w:rPr>
+        <w:sz w:val="24"/>
+      </w:rPr>
+      <w:t>Horea Horea Stefan</w:t>
+    </w:r>
+  </w:p>
+  <w:p>
+    <w:pPr>
+      <w:pBdr>
+        <w:bottom w:val="single" w:sz="6" w:space="1" w:color="auto"/>
+      </w:pBdr>
+      <w:jc w:val="right"/>
+      <w:rPr>
+        <w:sz w:val="24"/>
+      </w:rPr>
+    </w:pPr>
+    <w:r>
+      <w:rPr>
+        <w:sz w:val="24"/>
+      </w:rPr>
+      <w:t>30431</w:t>
+    </w:r>
   </w:p>
   <w:p>
     <w:pPr>
@@ -3402,7 +3415,7 @@
 </file>
 
 <file path=word/header2.xml><?xml version="1.0" encoding="utf-8"?>
-<w:hdr xmlns:ve="http://schemas.openxmlformats.org/markup-compatibility/2006" xmlns:o="urn:schemas-microsoft-com:office:office" xmlns:r="http://schemas.openxmlformats.org/officeDocument/2006/relationships" xmlns:m="http://schemas.openxmlformats.org/officeDocument/2006/math" xmlns:v="urn:schemas-microsoft-com:vml" xmlns:wp="http://schemas.openxmlformats.org/drawingml/2006/wordprocessingDrawing" xmlns:w10="urn:schemas-microsoft-com:office:word" xmlns:w="http://schemas.openxmlformats.org/wordprocessingml/2006/main" xmlns:wne="http://schemas.microsoft.com/office/word/2006/wordml">
+<w:hdr xmlns:wpc="http://schemas.microsoft.com/office/word/2010/wordprocessingCanvas" xmlns:mc="http://schemas.openxmlformats.org/markup-compatibility/2006" xmlns:o="urn:schemas-microsoft-com:office:office" xmlns:r="http://schemas.openxmlformats.org/officeDocument/2006/relationships" xmlns:m="http://schemas.openxmlformats.org/officeDocument/2006/math" xmlns:v="urn:schemas-microsoft-com:vml" xmlns:wp14="http://schemas.microsoft.com/office/word/2010/wordprocessingDrawing" xmlns:wp="http://schemas.openxmlformats.org/drawingml/2006/wordprocessingDrawing" xmlns:w10="urn:schemas-microsoft-com:office:word" xmlns:w="http://schemas.openxmlformats.org/wordprocessingml/2006/main" xmlns:w14="http://schemas.microsoft.com/office/word/2010/wordml" xmlns:wpg="http://schemas.microsoft.com/office/word/2010/wordprocessingGroup" xmlns:wpi="http://schemas.microsoft.com/office/word/2010/wordprocessingInk" xmlns:wne="http://schemas.microsoft.com/office/word/2006/wordml" xmlns:wps="http://schemas.microsoft.com/office/word/2010/wordprocessingShape" mc:Ignorable="w14 wp14">
   <w:tbl>
     <w:tblPr>
       <w:tblW w:w="0" w:type="auto"/>
@@ -3415,7 +3428,7 @@
         <w:insideV w:val="single" w:sz="6" w:space="0" w:color="auto"/>
       </w:tblBorders>
       <w:tblLayout w:type="fixed"/>
-      <w:tblLook w:val="0000"/>
+      <w:tblLook w:val="0000" w:firstRow="0" w:lastRow="0" w:firstColumn="0" w:lastColumn="0" w:noHBand="0" w:noVBand="0"/>
     </w:tblPr>
     <w:tblGrid>
       <w:gridCol w:w="6379"/>
@@ -3427,11 +3440,9 @@
           <w:tcW w:w="6379" w:type="dxa"/>
         </w:tcPr>
         <w:p>
-          <w:fldSimple w:instr=" SUBJECT  \* MERGEFORMAT ">
-            <w:r>
-              <w:t>&lt;Project Name&gt;</w:t>
-            </w:r>
-          </w:fldSimple>
+          <w:r>
+            <w:t>Sociometric simulator</w:t>
+          </w:r>
         </w:p>
       </w:tc>
       <w:tc>
@@ -3447,7 +3458,7 @@
             <w:ind w:right="68"/>
           </w:pPr>
           <w:r>
-            <w:t xml:space="preserve">  Version:           &lt;1.0&gt;</w:t>
+            <w:t xml:space="preserve">  Version:           1.0</w:t>
           </w:r>
         </w:p>
       </w:tc>
@@ -3473,27 +3484,9 @@
           <w:r>
             <w:t xml:space="preserve">  Date:  &lt;</w:t>
           </w:r>
-          <w:proofErr w:type="spellStart"/>
           <w:r>
-            <w:t>dd</w:t>
+            <w:t>18/03/2020</w:t>
           </w:r>
-          <w:proofErr w:type="spellEnd"/>
-          <w:r>
-            <w:t>/</w:t>
-          </w:r>
-          <w:proofErr w:type="spellStart"/>
-          <w:r>
-            <w:t>mmm</w:t>
-          </w:r>
-          <w:proofErr w:type="spellEnd"/>
-          <w:r>
-            <w:t>/</w:t>
-          </w:r>
-          <w:proofErr w:type="spellStart"/>
-          <w:r>
-            <w:t>yy</w:t>
-          </w:r>
-          <w:proofErr w:type="spellEnd"/>
           <w:r>
             <w:t>&gt;</w:t>
           </w:r>
@@ -3508,7 +3501,7 @@
         </w:tcPr>
         <w:p>
           <w:r>
-            <w:t>&lt;document identifier&gt;</w:t>
+            <w:t>V1</w:t>
           </w:r>
         </w:p>
       </w:tc>
@@ -3523,7 +3516,7 @@
 </file>
 
 <file path=word/numbering.xml><?xml version="1.0" encoding="utf-8"?>
-<w:numbering xmlns:ve="http://schemas.openxmlformats.org/markup-compatibility/2006" xmlns:o="urn:schemas-microsoft-com:office:office" xmlns:r="http://schemas.openxmlformats.org/officeDocument/2006/relationships" xmlns:m="http://schemas.openxmlformats.org/officeDocument/2006/math" xmlns:v="urn:schemas-microsoft-com:vml" xmlns:wp="http://schemas.openxmlformats.org/drawingml/2006/wordprocessingDrawing" xmlns:w10="urn:schemas-microsoft-com:office:word" xmlns:w="http://schemas.openxmlformats.org/wordprocessingml/2006/main" xmlns:wne="http://schemas.microsoft.com/office/word/2006/wordml">
+<w:numbering xmlns:wpc="http://schemas.microsoft.com/office/word/2010/wordprocessingCanvas" xmlns:mc="http://schemas.openxmlformats.org/markup-compatibility/2006" xmlns:o="urn:schemas-microsoft-com:office:office" xmlns:r="http://schemas.openxmlformats.org/officeDocument/2006/relationships" xmlns:m="http://schemas.openxmlformats.org/officeDocument/2006/math" xmlns:v="urn:schemas-microsoft-com:vml" xmlns:wp14="http://schemas.microsoft.com/office/word/2010/wordprocessingDrawing" xmlns:wp="http://schemas.openxmlformats.org/drawingml/2006/wordprocessingDrawing" xmlns:w10="urn:schemas-microsoft-com:office:word" xmlns:w="http://schemas.openxmlformats.org/wordprocessingml/2006/main" xmlns:w14="http://schemas.microsoft.com/office/word/2010/wordml" xmlns:wpg="http://schemas.microsoft.com/office/word/2010/wordprocessingGroup" xmlns:wpi="http://schemas.microsoft.com/office/word/2010/wordprocessingInk" xmlns:wne="http://schemas.microsoft.com/office/word/2006/wordml" xmlns:wps="http://schemas.microsoft.com/office/word/2010/wordprocessingShape" mc:Ignorable="w14 wp14">
   <w:abstractNum w:abstractNumId="0">
     <w:nsid w:val="FFFFFFFB"/>
     <w:multiLevelType w:val="multilevel"/>
@@ -3865,6 +3858,121 @@
     </w:lvl>
   </w:abstractNum>
   <w:abstractNum w:abstractNumId="10">
+    <w:nsid w:val="26681767"/>
+    <w:multiLevelType w:val="hybridMultilevel"/>
+    <w:tmpl w:val="1550DAF4"/>
+    <w:lvl w:ilvl="0" w:tplc="417C9F84">
+      <w:start w:val="1"/>
+      <w:numFmt w:val="bullet"/>
+      <w:lvlText w:val="-"/>
+      <w:lvlJc w:val="left"/>
+      <w:pPr>
+        <w:ind w:left="6840" w:hanging="360"/>
+      </w:pPr>
+      <w:rPr>
+        <w:rFonts w:ascii="Arial" w:eastAsia="Times New Roman" w:hAnsi="Arial" w:cs="Arial" w:hint="default"/>
+        <w:color w:val="222222"/>
+        <w:sz w:val="21"/>
+      </w:rPr>
+    </w:lvl>
+    <w:lvl w:ilvl="1" w:tplc="04090003" w:tentative="1">
+      <w:start w:val="1"/>
+      <w:numFmt w:val="bullet"/>
+      <w:lvlText w:val="o"/>
+      <w:lvlJc w:val="left"/>
+      <w:pPr>
+        <w:ind w:left="7560" w:hanging="360"/>
+      </w:pPr>
+      <w:rPr>
+        <w:rFonts w:ascii="Courier New" w:hAnsi="Courier New" w:cs="Courier New" w:hint="default"/>
+      </w:rPr>
+    </w:lvl>
+    <w:lvl w:ilvl="2" w:tplc="04090005" w:tentative="1">
+      <w:start w:val="1"/>
+      <w:numFmt w:val="bullet"/>
+      <w:lvlText w:val=""/>
+      <w:lvlJc w:val="left"/>
+      <w:pPr>
+        <w:ind w:left="8280" w:hanging="360"/>
+      </w:pPr>
+      <w:rPr>
+        <w:rFonts w:ascii="Wingdings" w:hAnsi="Wingdings" w:hint="default"/>
+      </w:rPr>
+    </w:lvl>
+    <w:lvl w:ilvl="3" w:tplc="04090001" w:tentative="1">
+      <w:start w:val="1"/>
+      <w:numFmt w:val="bullet"/>
+      <w:lvlText w:val=""/>
+      <w:lvlJc w:val="left"/>
+      <w:pPr>
+        <w:ind w:left="9000" w:hanging="360"/>
+      </w:pPr>
+      <w:rPr>
+        <w:rFonts w:ascii="Symbol" w:hAnsi="Symbol" w:hint="default"/>
+      </w:rPr>
+    </w:lvl>
+    <w:lvl w:ilvl="4" w:tplc="04090003" w:tentative="1">
+      <w:start w:val="1"/>
+      <w:numFmt w:val="bullet"/>
+      <w:lvlText w:val="o"/>
+      <w:lvlJc w:val="left"/>
+      <w:pPr>
+        <w:ind w:left="9720" w:hanging="360"/>
+      </w:pPr>
+      <w:rPr>
+        <w:rFonts w:ascii="Courier New" w:hAnsi="Courier New" w:cs="Courier New" w:hint="default"/>
+      </w:rPr>
+    </w:lvl>
+    <w:lvl w:ilvl="5" w:tplc="04090005" w:tentative="1">
+      <w:start w:val="1"/>
+      <w:numFmt w:val="bullet"/>
+      <w:lvlText w:val=""/>
+      <w:lvlJc w:val="left"/>
+      <w:pPr>
+        <w:ind w:left="10440" w:hanging="360"/>
+      </w:pPr>
+      <w:rPr>
+        <w:rFonts w:ascii="Wingdings" w:hAnsi="Wingdings" w:hint="default"/>
+      </w:rPr>
+    </w:lvl>
+    <w:lvl w:ilvl="6" w:tplc="04090001" w:tentative="1">
+      <w:start w:val="1"/>
+      <w:numFmt w:val="bullet"/>
+      <w:lvlText w:val=""/>
+      <w:lvlJc w:val="left"/>
+      <w:pPr>
+        <w:ind w:left="11160" w:hanging="360"/>
+      </w:pPr>
+      <w:rPr>
+        <w:rFonts w:ascii="Symbol" w:hAnsi="Symbol" w:hint="default"/>
+      </w:rPr>
+    </w:lvl>
+    <w:lvl w:ilvl="7" w:tplc="04090003" w:tentative="1">
+      <w:start w:val="1"/>
+      <w:numFmt w:val="bullet"/>
+      <w:lvlText w:val="o"/>
+      <w:lvlJc w:val="left"/>
+      <w:pPr>
+        <w:ind w:left="11880" w:hanging="360"/>
+      </w:pPr>
+      <w:rPr>
+        <w:rFonts w:ascii="Courier New" w:hAnsi="Courier New" w:cs="Courier New" w:hint="default"/>
+      </w:rPr>
+    </w:lvl>
+    <w:lvl w:ilvl="8" w:tplc="04090005" w:tentative="1">
+      <w:start w:val="1"/>
+      <w:numFmt w:val="bullet"/>
+      <w:lvlText w:val=""/>
+      <w:lvlJc w:val="left"/>
+      <w:pPr>
+        <w:ind w:left="12600" w:hanging="360"/>
+      </w:pPr>
+      <w:rPr>
+        <w:rFonts w:ascii="Wingdings" w:hAnsi="Wingdings" w:hint="default"/>
+      </w:rPr>
+    </w:lvl>
+  </w:abstractNum>
+  <w:abstractNum w:abstractNumId="11">
     <w:nsid w:val="27DF5824"/>
     <w:multiLevelType w:val="singleLevel"/>
     <w:tmpl w:val="04090001"/>
@@ -3884,7 +3992,7 @@
       </w:rPr>
     </w:lvl>
   </w:abstractNum>
-  <w:abstractNum w:abstractNumId="11">
+  <w:abstractNum w:abstractNumId="12">
     <w:nsid w:val="2D4B634E"/>
     <w:multiLevelType w:val="singleLevel"/>
     <w:tmpl w:val="04090001"/>
@@ -3904,7 +4012,7 @@
       </w:rPr>
     </w:lvl>
   </w:abstractNum>
-  <w:abstractNum w:abstractNumId="12">
+  <w:abstractNum w:abstractNumId="13">
     <w:nsid w:val="31DD2C45"/>
     <w:multiLevelType w:val="singleLevel"/>
     <w:tmpl w:val="04090001"/>
@@ -3924,7 +4032,7 @@
       </w:rPr>
     </w:lvl>
   </w:abstractNum>
-  <w:abstractNum w:abstractNumId="13">
+  <w:abstractNum w:abstractNumId="14">
     <w:nsid w:val="32982B51"/>
     <w:multiLevelType w:val="singleLevel"/>
     <w:tmpl w:val="04090001"/>
@@ -3944,7 +4052,7 @@
       </w:rPr>
     </w:lvl>
   </w:abstractNum>
-  <w:abstractNum w:abstractNumId="14">
+  <w:abstractNum w:abstractNumId="15">
     <w:nsid w:val="3375481C"/>
     <w:multiLevelType w:val="singleLevel"/>
     <w:tmpl w:val="E6747DA6"/>
@@ -3964,7 +4072,7 @@
       </w:rPr>
     </w:lvl>
   </w:abstractNum>
-  <w:abstractNum w:abstractNumId="15">
+  <w:abstractNum w:abstractNumId="16">
     <w:nsid w:val="369D5471"/>
     <w:multiLevelType w:val="singleLevel"/>
     <w:tmpl w:val="04090001"/>
@@ -3984,7 +4092,7 @@
       </w:rPr>
     </w:lvl>
   </w:abstractNum>
-  <w:abstractNum w:abstractNumId="16">
+  <w:abstractNum w:abstractNumId="17">
     <w:nsid w:val="398C0069"/>
     <w:multiLevelType w:val="hybridMultilevel"/>
     <w:tmpl w:val="28E8AA08"/>
@@ -4123,7 +4231,7 @@
       </w:rPr>
     </w:lvl>
   </w:abstractNum>
-  <w:abstractNum w:abstractNumId="17">
+  <w:abstractNum w:abstractNumId="18">
     <w:nsid w:val="42B97F7B"/>
     <w:multiLevelType w:val="singleLevel"/>
     <w:tmpl w:val="04090001"/>
@@ -4143,7 +4251,7 @@
       </w:rPr>
     </w:lvl>
   </w:abstractNum>
-  <w:abstractNum w:abstractNumId="18">
+  <w:abstractNum w:abstractNumId="19">
     <w:nsid w:val="49E170D0"/>
     <w:multiLevelType w:val="singleLevel"/>
     <w:tmpl w:val="04090001"/>
@@ -4163,7 +4271,7 @@
       </w:rPr>
     </w:lvl>
   </w:abstractNum>
-  <w:abstractNum w:abstractNumId="19">
+  <w:abstractNum w:abstractNumId="20">
     <w:nsid w:val="4F64732B"/>
     <w:multiLevelType w:val="singleLevel"/>
     <w:tmpl w:val="04090001"/>
@@ -4183,7 +4291,7 @@
       </w:rPr>
     </w:lvl>
   </w:abstractNum>
-  <w:abstractNum w:abstractNumId="20">
+  <w:abstractNum w:abstractNumId="21">
     <w:nsid w:val="52DF734E"/>
     <w:multiLevelType w:val="singleLevel"/>
     <w:tmpl w:val="04090001"/>
@@ -4203,7 +4311,7 @@
       </w:rPr>
     </w:lvl>
   </w:abstractNum>
-  <w:abstractNum w:abstractNumId="21">
+  <w:abstractNum w:abstractNumId="22">
     <w:nsid w:val="59F314B7"/>
     <w:multiLevelType w:val="singleLevel"/>
     <w:tmpl w:val="04090001"/>
@@ -4223,7 +4331,7 @@
       </w:rPr>
     </w:lvl>
   </w:abstractNum>
-  <w:abstractNum w:abstractNumId="22">
+  <w:abstractNum w:abstractNumId="23">
     <w:nsid w:val="647235F1"/>
     <w:multiLevelType w:val="singleLevel"/>
     <w:tmpl w:val="04090001"/>
@@ -4243,7 +4351,7 @@
       </w:rPr>
     </w:lvl>
   </w:abstractNum>
-  <w:abstractNum w:abstractNumId="23">
+  <w:abstractNum w:abstractNumId="24">
     <w:nsid w:val="6D2F7D46"/>
     <w:multiLevelType w:val="singleLevel"/>
     <w:tmpl w:val="04090001"/>
@@ -4263,7 +4371,7 @@
       </w:rPr>
     </w:lvl>
   </w:abstractNum>
-  <w:abstractNum w:abstractNumId="24">
+  <w:abstractNum w:abstractNumId="25">
     <w:nsid w:val="71F21F2A"/>
     <w:multiLevelType w:val="singleLevel"/>
     <w:tmpl w:val="04090001"/>
@@ -4283,7 +4391,7 @@
       </w:rPr>
     </w:lvl>
   </w:abstractNum>
-  <w:abstractNum w:abstractNumId="25">
+  <w:abstractNum w:abstractNumId="26">
     <w:nsid w:val="743601FB"/>
     <w:multiLevelType w:val="singleLevel"/>
     <w:tmpl w:val="04090001"/>
@@ -4303,7 +4411,7 @@
       </w:rPr>
     </w:lvl>
   </w:abstractNum>
-  <w:abstractNum w:abstractNumId="26">
+  <w:abstractNum w:abstractNumId="27">
     <w:nsid w:val="756150CA"/>
     <w:multiLevelType w:val="singleLevel"/>
     <w:tmpl w:val="04090001"/>
@@ -4323,7 +4431,7 @@
       </w:rPr>
     </w:lvl>
   </w:abstractNum>
-  <w:abstractNum w:abstractNumId="27">
+  <w:abstractNum w:abstractNumId="28">
     <w:nsid w:val="7BE434D7"/>
     <w:multiLevelType w:val="singleLevel"/>
     <w:tmpl w:val="04090001"/>
@@ -4343,7 +4451,7 @@
       </w:rPr>
     </w:lvl>
   </w:abstractNum>
-  <w:abstractNum w:abstractNumId="28">
+  <w:abstractNum w:abstractNumId="29">
     <w:nsid w:val="7C9362FF"/>
     <w:multiLevelType w:val="hybridMultilevel"/>
     <w:tmpl w:val="23B07F92"/>
@@ -4508,16 +4616,16 @@
     <w:abstractNumId w:val="3"/>
   </w:num>
   <w:num w:numId="4">
-    <w:abstractNumId w:val="14"/>
+    <w:abstractNumId w:val="15"/>
   </w:num>
   <w:num w:numId="5">
-    <w:abstractNumId w:val="27"/>
+    <w:abstractNumId w:val="28"/>
   </w:num>
   <w:num w:numId="6">
-    <w:abstractNumId w:val="20"/>
+    <w:abstractNumId w:val="21"/>
   </w:num>
   <w:num w:numId="7">
-    <w:abstractNumId w:val="19"/>
+    <w:abstractNumId w:val="20"/>
   </w:num>
   <w:num w:numId="8">
     <w:abstractNumId w:val="1"/>
@@ -4540,46 +4648,46 @@
     <w:abstractNumId w:val="2"/>
   </w:num>
   <w:num w:numId="10">
-    <w:abstractNumId w:val="26"/>
+    <w:abstractNumId w:val="27"/>
   </w:num>
   <w:num w:numId="11">
     <w:abstractNumId w:val="5"/>
   </w:num>
   <w:num w:numId="12">
-    <w:abstractNumId w:val="15"/>
+    <w:abstractNumId w:val="16"/>
   </w:num>
   <w:num w:numId="13">
-    <w:abstractNumId w:val="13"/>
+    <w:abstractNumId w:val="14"/>
   </w:num>
   <w:num w:numId="14">
-    <w:abstractNumId w:val="25"/>
+    <w:abstractNumId w:val="26"/>
   </w:num>
   <w:num w:numId="15">
-    <w:abstractNumId w:val="12"/>
+    <w:abstractNumId w:val="13"/>
   </w:num>
   <w:num w:numId="16">
     <w:abstractNumId w:val="6"/>
   </w:num>
   <w:num w:numId="17">
-    <w:abstractNumId w:val="24"/>
+    <w:abstractNumId w:val="25"/>
   </w:num>
   <w:num w:numId="18">
-    <w:abstractNumId w:val="18"/>
+    <w:abstractNumId w:val="19"/>
   </w:num>
   <w:num w:numId="19">
     <w:abstractNumId w:val="7"/>
   </w:num>
   <w:num w:numId="20">
-    <w:abstractNumId w:val="17"/>
+    <w:abstractNumId w:val="18"/>
   </w:num>
   <w:num w:numId="21">
-    <w:abstractNumId w:val="11"/>
+    <w:abstractNumId w:val="12"/>
   </w:num>
   <w:num w:numId="22">
-    <w:abstractNumId w:val="23"/>
+    <w:abstractNumId w:val="24"/>
   </w:num>
   <w:num w:numId="23">
-    <w:abstractNumId w:val="10"/>
+    <w:abstractNumId w:val="11"/>
   </w:num>
   <w:num w:numId="24">
     <w:abstractNumId w:val="9"/>
@@ -4588,25 +4696,28 @@
     <w:abstractNumId w:val="8"/>
   </w:num>
   <w:num w:numId="26">
-    <w:abstractNumId w:val="21"/>
+    <w:abstractNumId w:val="22"/>
   </w:num>
   <w:num w:numId="27">
-    <w:abstractNumId w:val="22"/>
+    <w:abstractNumId w:val="23"/>
   </w:num>
   <w:num w:numId="28">
-    <w:abstractNumId w:val="28"/>
+    <w:abstractNumId w:val="29"/>
   </w:num>
   <w:num w:numId="29">
-    <w:abstractNumId w:val="16"/>
+    <w:abstractNumId w:val="17"/>
   </w:num>
   <w:num w:numId="30">
     <w:abstractNumId w:val="4"/>
+  </w:num>
+  <w:num w:numId="31">
+    <w:abstractNumId w:val="10"/>
   </w:num>
 </w:numbering>
 </file>
 
 <file path=word/styles.xml><?xml version="1.0" encoding="utf-8"?>
-<w:styles xmlns:r="http://schemas.openxmlformats.org/officeDocument/2006/relationships" xmlns:w="http://schemas.openxmlformats.org/wordprocessingml/2006/main">
+<w:styles xmlns:mc="http://schemas.openxmlformats.org/markup-compatibility/2006" xmlns:r="http://schemas.openxmlformats.org/officeDocument/2006/relationships" xmlns:w="http://schemas.openxmlformats.org/wordprocessingml/2006/main" xmlns:w14="http://schemas.microsoft.com/office/word/2010/wordml" mc:Ignorable="w14">
   <w:docDefaults>
     <w:rPrDefault>
       <w:rPr>
@@ -4945,7 +5056,792 @@
     <w:uiPriority w:val="99"/>
     <w:semiHidden/>
     <w:unhideWhenUsed/>
+    <w:tblPr>
+      <w:tblInd w:w="0" w:type="dxa"/>
+      <w:tblCellMar>
+        <w:top w:w="0" w:type="dxa"/>
+        <w:left w:w="108" w:type="dxa"/>
+        <w:bottom w:w="0" w:type="dxa"/>
+        <w:right w:w="108" w:type="dxa"/>
+      </w:tblCellMar>
+    </w:tblPr>
+  </w:style>
+  <w:style w:type="numbering" w:default="1" w:styleId="NoList">
+    <w:name w:val="No List"/>
+    <w:uiPriority w:val="99"/>
+    <w:semiHidden/>
+    <w:unhideWhenUsed/>
+  </w:style>
+  <w:style w:type="paragraph" w:customStyle="1" w:styleId="Paragraph2">
+    <w:name w:val="Paragraph2"/>
+    <w:basedOn w:val="Normal"/>
+    <w:rsid w:val="00C35D85"/>
+    <w:pPr>
+      <w:spacing w:before="80"/>
+      <w:ind w:left="720"/>
+      <w:jc w:val="both"/>
+    </w:pPr>
+    <w:rPr>
+      <w:color w:val="000000"/>
+      <w:lang w:val="en-AU"/>
+    </w:rPr>
+  </w:style>
+  <w:style w:type="paragraph" w:styleId="Title">
+    <w:name w:val="Title"/>
+    <w:basedOn w:val="Normal"/>
+    <w:next w:val="Normal"/>
     <w:qFormat/>
+    <w:rsid w:val="00C35D85"/>
+    <w:pPr>
+      <w:spacing w:line="240" w:lineRule="auto"/>
+      <w:jc w:val="center"/>
+    </w:pPr>
+    <w:rPr>
+      <w:rFonts w:ascii="Arial" w:hAnsi="Arial"/>
+      <w:b/>
+      <w:sz w:val="36"/>
+    </w:rPr>
+  </w:style>
+  <w:style w:type="paragraph" w:styleId="Subtitle">
+    <w:name w:val="Subtitle"/>
+    <w:basedOn w:val="Normal"/>
+    <w:qFormat/>
+    <w:rsid w:val="00C35D85"/>
+    <w:pPr>
+      <w:spacing w:after="60"/>
+      <w:jc w:val="center"/>
+    </w:pPr>
+    <w:rPr>
+      <w:rFonts w:ascii="Arial" w:hAnsi="Arial"/>
+      <w:i/>
+      <w:sz w:val="36"/>
+      <w:lang w:val="en-AU"/>
+    </w:rPr>
+  </w:style>
+  <w:style w:type="paragraph" w:styleId="NormalIndent">
+    <w:name w:val="Normal Indent"/>
+    <w:basedOn w:val="Normal"/>
+    <w:rsid w:val="00C35D85"/>
+    <w:pPr>
+      <w:ind w:left="900" w:hanging="900"/>
+    </w:pPr>
+  </w:style>
+  <w:style w:type="paragraph" w:styleId="TOC1">
+    <w:name w:val="toc 1"/>
+    <w:basedOn w:val="Normal"/>
+    <w:next w:val="Normal"/>
+    <w:uiPriority w:val="39"/>
+    <w:rsid w:val="00C35D85"/>
+    <w:pPr>
+      <w:tabs>
+        <w:tab w:val="right" w:pos="9360"/>
+      </w:tabs>
+      <w:spacing w:before="240" w:after="60"/>
+      <w:ind w:right="720"/>
+    </w:pPr>
+  </w:style>
+  <w:style w:type="paragraph" w:styleId="TOC2">
+    <w:name w:val="toc 2"/>
+    <w:basedOn w:val="Normal"/>
+    <w:next w:val="Normal"/>
+    <w:uiPriority w:val="39"/>
+    <w:rsid w:val="00C35D85"/>
+    <w:pPr>
+      <w:tabs>
+        <w:tab w:val="right" w:pos="9360"/>
+      </w:tabs>
+      <w:ind w:left="432" w:right="720"/>
+    </w:pPr>
+  </w:style>
+  <w:style w:type="paragraph" w:styleId="TOC3">
+    <w:name w:val="toc 3"/>
+    <w:basedOn w:val="Normal"/>
+    <w:next w:val="Normal"/>
+    <w:semiHidden/>
+    <w:rsid w:val="00C35D85"/>
+    <w:pPr>
+      <w:tabs>
+        <w:tab w:val="left" w:pos="1440"/>
+        <w:tab w:val="right" w:pos="9360"/>
+      </w:tabs>
+      <w:ind w:left="864"/>
+    </w:pPr>
+  </w:style>
+  <w:style w:type="paragraph" w:styleId="Header">
+    <w:name w:val="header"/>
+    <w:basedOn w:val="Normal"/>
+    <w:rsid w:val="00C35D85"/>
+    <w:pPr>
+      <w:tabs>
+        <w:tab w:val="center" w:pos="4320"/>
+        <w:tab w:val="right" w:pos="8640"/>
+      </w:tabs>
+    </w:pPr>
+  </w:style>
+  <w:style w:type="paragraph" w:styleId="Footer">
+    <w:name w:val="footer"/>
+    <w:basedOn w:val="Normal"/>
+    <w:rsid w:val="00C35D85"/>
+    <w:pPr>
+      <w:tabs>
+        <w:tab w:val="center" w:pos="4320"/>
+        <w:tab w:val="right" w:pos="8640"/>
+      </w:tabs>
+    </w:pPr>
+  </w:style>
+  <w:style w:type="character" w:styleId="PageNumber">
+    <w:name w:val="page number"/>
+    <w:basedOn w:val="DefaultParagraphFont"/>
+    <w:rsid w:val="00C35D85"/>
+  </w:style>
+  <w:style w:type="paragraph" w:customStyle="1" w:styleId="Bullet2">
+    <w:name w:val="Bullet2"/>
+    <w:basedOn w:val="Normal"/>
+    <w:rsid w:val="00C35D85"/>
+    <w:pPr>
+      <w:ind w:left="1440" w:hanging="360"/>
+    </w:pPr>
+    <w:rPr>
+      <w:color w:val="000080"/>
+    </w:rPr>
+  </w:style>
+  <w:style w:type="paragraph" w:customStyle="1" w:styleId="Paragraph1">
+    <w:name w:val="Paragraph1"/>
+    <w:basedOn w:val="Normal"/>
+    <w:rsid w:val="00C35D85"/>
+    <w:pPr>
+      <w:spacing w:before="80" w:line="240" w:lineRule="auto"/>
+      <w:jc w:val="both"/>
+    </w:pPr>
+  </w:style>
+  <w:style w:type="paragraph" w:customStyle="1" w:styleId="Tabletext">
+    <w:name w:val="Tabletext"/>
+    <w:basedOn w:val="Normal"/>
+    <w:rsid w:val="00C35D85"/>
+    <w:pPr>
+      <w:keepLines/>
+      <w:spacing w:after="120"/>
+    </w:pPr>
+  </w:style>
+  <w:style w:type="paragraph" w:styleId="BodyText">
+    <w:name w:val="Body Text"/>
+    <w:basedOn w:val="Normal"/>
+    <w:rsid w:val="00C35D85"/>
+    <w:pPr>
+      <w:keepLines/>
+      <w:spacing w:after="120"/>
+      <w:ind w:left="720"/>
+    </w:pPr>
+  </w:style>
+  <w:style w:type="paragraph" w:customStyle="1" w:styleId="Paragraph3">
+    <w:name w:val="Paragraph3"/>
+    <w:basedOn w:val="Normal"/>
+    <w:rsid w:val="00C35D85"/>
+    <w:pPr>
+      <w:spacing w:before="80" w:line="240" w:lineRule="auto"/>
+      <w:ind w:left="1530"/>
+      <w:jc w:val="both"/>
+    </w:pPr>
+  </w:style>
+  <w:style w:type="paragraph" w:customStyle="1" w:styleId="Bullet1">
+    <w:name w:val="Bullet1"/>
+    <w:basedOn w:val="Normal"/>
+    <w:rsid w:val="00C35D85"/>
+    <w:pPr>
+      <w:ind w:left="720" w:hanging="432"/>
+    </w:pPr>
+  </w:style>
+  <w:style w:type="character" w:styleId="FootnoteReference">
+    <w:name w:val="footnote reference"/>
+    <w:basedOn w:val="DefaultParagraphFont"/>
+    <w:semiHidden/>
+    <w:rsid w:val="00C35D85"/>
+    <w:rPr>
+      <w:sz w:val="20"/>
+      <w:vertAlign w:val="superscript"/>
+    </w:rPr>
+  </w:style>
+  <w:style w:type="paragraph" w:styleId="FootnoteText">
+    <w:name w:val="footnote text"/>
+    <w:basedOn w:val="Normal"/>
+    <w:semiHidden/>
+    <w:rsid w:val="00C35D85"/>
+    <w:pPr>
+      <w:keepNext/>
+      <w:keepLines/>
+      <w:pBdr>
+        <w:bottom w:val="single" w:sz="6" w:space="0" w:color="000000"/>
+      </w:pBdr>
+      <w:spacing w:before="40" w:after="40"/>
+      <w:ind w:left="360" w:hanging="360"/>
+    </w:pPr>
+    <w:rPr>
+      <w:rFonts w:ascii="Helvetica" w:hAnsi="Helvetica"/>
+      <w:sz w:val="16"/>
+    </w:rPr>
+  </w:style>
+  <w:style w:type="paragraph" w:styleId="DocumentMap">
+    <w:name w:val="Document Map"/>
+    <w:basedOn w:val="Normal"/>
+    <w:semiHidden/>
+    <w:rsid w:val="00C35D85"/>
+    <w:pPr>
+      <w:shd w:val="clear" w:color="auto" w:fill="000080"/>
+    </w:pPr>
+    <w:rPr>
+      <w:rFonts w:ascii="Tahoma" w:hAnsi="Tahoma"/>
+    </w:rPr>
+  </w:style>
+  <w:style w:type="paragraph" w:customStyle="1" w:styleId="Paragraph4">
+    <w:name w:val="Paragraph4"/>
+    <w:basedOn w:val="Normal"/>
+    <w:rsid w:val="00C35D85"/>
+    <w:pPr>
+      <w:spacing w:before="80" w:line="240" w:lineRule="auto"/>
+      <w:ind w:left="2250"/>
+      <w:jc w:val="both"/>
+    </w:pPr>
+  </w:style>
+  <w:style w:type="paragraph" w:styleId="TOC4">
+    <w:name w:val="toc 4"/>
+    <w:basedOn w:val="Normal"/>
+    <w:next w:val="Normal"/>
+    <w:semiHidden/>
+    <w:rsid w:val="00C35D85"/>
+    <w:pPr>
+      <w:ind w:left="600"/>
+    </w:pPr>
+  </w:style>
+  <w:style w:type="paragraph" w:styleId="TOC5">
+    <w:name w:val="toc 5"/>
+    <w:basedOn w:val="Normal"/>
+    <w:next w:val="Normal"/>
+    <w:semiHidden/>
+    <w:rsid w:val="00C35D85"/>
+    <w:pPr>
+      <w:ind w:left="800"/>
+    </w:pPr>
+  </w:style>
+  <w:style w:type="paragraph" w:styleId="TOC6">
+    <w:name w:val="toc 6"/>
+    <w:basedOn w:val="Normal"/>
+    <w:next w:val="Normal"/>
+    <w:semiHidden/>
+    <w:rsid w:val="00C35D85"/>
+    <w:pPr>
+      <w:ind w:left="1000"/>
+    </w:pPr>
+  </w:style>
+  <w:style w:type="paragraph" w:styleId="TOC7">
+    <w:name w:val="toc 7"/>
+    <w:basedOn w:val="Normal"/>
+    <w:next w:val="Normal"/>
+    <w:semiHidden/>
+    <w:rsid w:val="00C35D85"/>
+    <w:pPr>
+      <w:ind w:left="1200"/>
+    </w:pPr>
+  </w:style>
+  <w:style w:type="paragraph" w:styleId="TOC8">
+    <w:name w:val="toc 8"/>
+    <w:basedOn w:val="Normal"/>
+    <w:next w:val="Normal"/>
+    <w:semiHidden/>
+    <w:rsid w:val="00C35D85"/>
+    <w:pPr>
+      <w:ind w:left="1400"/>
+    </w:pPr>
+  </w:style>
+  <w:style w:type="paragraph" w:styleId="TOC9">
+    <w:name w:val="toc 9"/>
+    <w:basedOn w:val="Normal"/>
+    <w:next w:val="Normal"/>
+    <w:semiHidden/>
+    <w:rsid w:val="00C35D85"/>
+    <w:pPr>
+      <w:ind w:left="1600"/>
+    </w:pPr>
+  </w:style>
+  <w:style w:type="paragraph" w:customStyle="1" w:styleId="MainTitle">
+    <w:name w:val="Main Title"/>
+    <w:basedOn w:val="Normal"/>
+    <w:rsid w:val="00C35D85"/>
+    <w:pPr>
+      <w:spacing w:before="480" w:after="60" w:line="240" w:lineRule="auto"/>
+      <w:jc w:val="center"/>
+    </w:pPr>
+    <w:rPr>
+      <w:rFonts w:ascii="Arial" w:hAnsi="Arial"/>
+      <w:b/>
+      <w:kern w:val="28"/>
+      <w:sz w:val="32"/>
+    </w:rPr>
+  </w:style>
+  <w:style w:type="paragraph" w:styleId="BodyText2">
+    <w:name w:val="Body Text 2"/>
+    <w:basedOn w:val="Normal"/>
+    <w:rsid w:val="00C35D85"/>
+    <w:rPr>
+      <w:i/>
+      <w:color w:val="0000FF"/>
+    </w:rPr>
+  </w:style>
+  <w:style w:type="paragraph" w:styleId="BodyTextIndent">
+    <w:name w:val="Body Text Indent"/>
+    <w:basedOn w:val="Normal"/>
+    <w:rsid w:val="00C35D85"/>
+    <w:pPr>
+      <w:ind w:left="720"/>
+    </w:pPr>
+    <w:rPr>
+      <w:i/>
+      <w:color w:val="0000FF"/>
+      <w:u w:val="single"/>
+    </w:rPr>
+  </w:style>
+  <w:style w:type="paragraph" w:customStyle="1" w:styleId="Body">
+    <w:name w:val="Body"/>
+    <w:basedOn w:val="Normal"/>
+    <w:rsid w:val="00C35D85"/>
+    <w:pPr>
+      <w:widowControl/>
+      <w:spacing w:before="120" w:line="240" w:lineRule="auto"/>
+      <w:jc w:val="both"/>
+    </w:pPr>
+    <w:rPr>
+      <w:rFonts w:ascii="Book Antiqua" w:hAnsi="Book Antiqua"/>
+    </w:rPr>
+  </w:style>
+  <w:style w:type="paragraph" w:customStyle="1" w:styleId="Bullet">
+    <w:name w:val="Bullet"/>
+    <w:basedOn w:val="Normal"/>
+    <w:rsid w:val="00C35D85"/>
+    <w:pPr>
+      <w:widowControl/>
+      <w:tabs>
+        <w:tab w:val="left" w:pos="720"/>
+      </w:tabs>
+      <w:spacing w:before="120" w:line="240" w:lineRule="auto"/>
+      <w:ind w:left="720" w:right="360" w:hanging="720"/>
+      <w:jc w:val="both"/>
+    </w:pPr>
+    <w:rPr>
+      <w:rFonts w:ascii="Book Antiqua" w:hAnsi="Book Antiqua"/>
+    </w:rPr>
+  </w:style>
+  <w:style w:type="paragraph" w:customStyle="1" w:styleId="InfoBlue">
+    <w:name w:val="InfoBlue"/>
+    <w:basedOn w:val="Normal"/>
+    <w:next w:val="BodyText"/>
+    <w:autoRedefine/>
+    <w:rsid w:val="00F669DB"/>
+    <w:pPr>
+      <w:tabs>
+        <w:tab w:val="left" w:pos="540"/>
+        <w:tab w:val="left" w:pos="1260"/>
+      </w:tabs>
+      <w:spacing w:after="120"/>
+    </w:pPr>
+    <w:rPr>
+      <w:i/>
+      <w:color w:val="C0504D"/>
+    </w:rPr>
+  </w:style>
+  <w:style w:type="character" w:styleId="Hyperlink">
+    <w:name w:val="Hyperlink"/>
+    <w:basedOn w:val="DefaultParagraphFont"/>
+    <w:rsid w:val="00C35D85"/>
+    <w:rPr>
+      <w:color w:val="0000FF"/>
+      <w:u w:val="single"/>
+    </w:rPr>
+  </w:style>
+  <w:style w:type="paragraph" w:customStyle="1" w:styleId="infoblue0">
+    <w:name w:val="infoblue"/>
+    <w:basedOn w:val="Normal"/>
+    <w:rsid w:val="00C35D85"/>
+    <w:pPr>
+      <w:widowControl/>
+      <w:spacing w:before="100" w:beforeAutospacing="1" w:after="100" w:afterAutospacing="1" w:line="240" w:lineRule="auto"/>
+    </w:pPr>
+    <w:rPr>
+      <w:sz w:val="24"/>
+      <w:szCs w:val="24"/>
+    </w:rPr>
+  </w:style>
+  <w:style w:type="paragraph" w:styleId="BalloonText">
+    <w:name w:val="Balloon Text"/>
+    <w:basedOn w:val="Normal"/>
+    <w:link w:val="BalloonTextChar"/>
+    <w:uiPriority w:val="99"/>
+    <w:semiHidden/>
+    <w:unhideWhenUsed/>
+    <w:rsid w:val="009B5BF2"/>
+    <w:pPr>
+      <w:spacing w:line="240" w:lineRule="auto"/>
+    </w:pPr>
+    <w:rPr>
+      <w:rFonts w:ascii="Tahoma" w:hAnsi="Tahoma" w:cs="Tahoma"/>
+      <w:sz w:val="16"/>
+      <w:szCs w:val="16"/>
+    </w:rPr>
+  </w:style>
+  <w:style w:type="character" w:customStyle="1" w:styleId="BalloonTextChar">
+    <w:name w:val="Balloon Text Char"/>
+    <w:basedOn w:val="DefaultParagraphFont"/>
+    <w:link w:val="BalloonText"/>
+    <w:uiPriority w:val="99"/>
+    <w:semiHidden/>
+    <w:rsid w:val="009B5BF2"/>
+    <w:rPr>
+      <w:rFonts w:ascii="Tahoma" w:hAnsi="Tahoma" w:cs="Tahoma"/>
+      <w:sz w:val="16"/>
+      <w:szCs w:val="16"/>
+    </w:rPr>
+  </w:style>
+</w:styles>
+</file>
+
+<file path=word/stylesWithEffects.xml><?xml version="1.0" encoding="utf-8"?>
+<w:styles xmlns:wpc="http://schemas.microsoft.com/office/word/2010/wordprocessingCanvas" xmlns:mc="http://schemas.openxmlformats.org/markup-compatibility/2006" xmlns:o="urn:schemas-microsoft-com:office:office" xmlns:r="http://schemas.openxmlformats.org/officeDocument/2006/relationships" xmlns:m="http://schemas.openxmlformats.org/officeDocument/2006/math" xmlns:v="urn:schemas-microsoft-com:vml" xmlns:wp14="http://schemas.microsoft.com/office/word/2010/wordprocessingDrawing" xmlns:wp="http://schemas.openxmlformats.org/drawingml/2006/wordprocessingDrawing" xmlns:w10="urn:schemas-microsoft-com:office:word" xmlns:w="http://schemas.openxmlformats.org/wordprocessingml/2006/main" xmlns:w14="http://schemas.microsoft.com/office/word/2010/wordml" xmlns:wpg="http://schemas.microsoft.com/office/word/2010/wordprocessingGroup" xmlns:wpi="http://schemas.microsoft.com/office/word/2010/wordprocessingInk" xmlns:wne="http://schemas.microsoft.com/office/word/2006/wordml" xmlns:wps="http://schemas.microsoft.com/office/word/2010/wordprocessingShape" mc:Ignorable="w14 wp14">
+  <w:docDefaults>
+    <w:rPrDefault>
+      <w:rPr>
+        <w:rFonts w:ascii="Times New Roman" w:eastAsia="Times New Roman" w:hAnsi="Times New Roman" w:cs="Times New Roman"/>
+        <w:lang w:val="ro-RO" w:eastAsia="ro-RO" w:bidi="ar-SA"/>
+      </w:rPr>
+    </w:rPrDefault>
+    <w:pPrDefault/>
+  </w:docDefaults>
+  <w:latentStyles w:defLockedState="0" w:defUIPriority="99" w:defSemiHidden="1" w:defUnhideWhenUsed="1" w:defQFormat="0" w:count="267">
+    <w:lsdException w:name="Normal" w:semiHidden="0" w:uiPriority="0" w:unhideWhenUsed="0" w:qFormat="1"/>
+    <w:lsdException w:name="heading 1" w:semiHidden="0" w:uiPriority="9" w:unhideWhenUsed="0" w:qFormat="1"/>
+    <w:lsdException w:name="heading 2" w:semiHidden="0" w:uiPriority="9" w:unhideWhenUsed="0" w:qFormat="1"/>
+    <w:lsdException w:name="heading 3" w:semiHidden="0" w:uiPriority="9" w:unhideWhenUsed="0" w:qFormat="1"/>
+    <w:lsdException w:name="heading 4" w:semiHidden="0" w:uiPriority="9" w:unhideWhenUsed="0" w:qFormat="1"/>
+    <w:lsdException w:name="heading 5" w:semiHidden="0" w:uiPriority="9" w:unhideWhenUsed="0" w:qFormat="1"/>
+    <w:lsdException w:name="heading 6" w:semiHidden="0" w:uiPriority="9" w:unhideWhenUsed="0" w:qFormat="1"/>
+    <w:lsdException w:name="heading 7" w:semiHidden="0" w:uiPriority="9" w:unhideWhenUsed="0" w:qFormat="1"/>
+    <w:lsdException w:name="heading 8" w:semiHidden="0" w:uiPriority="9" w:unhideWhenUsed="0" w:qFormat="1"/>
+    <w:lsdException w:name="heading 9" w:semiHidden="0" w:uiPriority="9" w:unhideWhenUsed="0" w:qFormat="1"/>
+    <w:lsdException w:name="toc 1" w:uiPriority="39"/>
+    <w:lsdException w:name="toc 2" w:uiPriority="39"/>
+    <w:lsdException w:name="toc 3" w:uiPriority="39"/>
+    <w:lsdException w:name="toc 4" w:uiPriority="39"/>
+    <w:lsdException w:name="toc 5" w:uiPriority="39"/>
+    <w:lsdException w:name="toc 6" w:uiPriority="39"/>
+    <w:lsdException w:name="toc 7" w:uiPriority="39"/>
+    <w:lsdException w:name="toc 8" w:uiPriority="39"/>
+    <w:lsdException w:name="toc 9" w:uiPriority="39"/>
+    <w:lsdException w:name="caption" w:uiPriority="35" w:qFormat="1"/>
+    <w:lsdException w:name="Title" w:semiHidden="0" w:uiPriority="10" w:unhideWhenUsed="0" w:qFormat="1"/>
+    <w:lsdException w:name="Default Paragraph Font" w:uiPriority="1"/>
+    <w:lsdException w:name="Subtitle" w:semiHidden="0" w:uiPriority="11" w:unhideWhenUsed="0" w:qFormat="1"/>
+    <w:lsdException w:name="Strong" w:semiHidden="0" w:uiPriority="22" w:unhideWhenUsed="0" w:qFormat="1"/>
+    <w:lsdException w:name="Emphasis" w:semiHidden="0" w:uiPriority="20" w:unhideWhenUsed="0" w:qFormat="1"/>
+    <w:lsdException w:name="Table Grid" w:semiHidden="0" w:uiPriority="59" w:unhideWhenUsed="0"/>
+    <w:lsdException w:name="Placeholder Text" w:unhideWhenUsed="0"/>
+    <w:lsdException w:name="No Spacing" w:semiHidden="0" w:uiPriority="1" w:unhideWhenUsed="0" w:qFormat="1"/>
+    <w:lsdException w:name="Light Shading" w:semiHidden="0" w:uiPriority="60" w:unhideWhenUsed="0"/>
+    <w:lsdException w:name="Light List" w:semiHidden="0" w:uiPriority="61" w:unhideWhenUsed="0"/>
+    <w:lsdException w:name="Light Grid" w:semiHidden="0" w:uiPriority="62" w:unhideWhenUsed="0"/>
+    <w:lsdException w:name="Medium Shading 1" w:semiHidden="0" w:uiPriority="63" w:unhideWhenUsed="0"/>
+    <w:lsdException w:name="Medium Shading 2" w:semiHidden="0" w:uiPriority="64" w:unhideWhenUsed="0"/>
+    <w:lsdException w:name="Medium List 1" w:semiHidden="0" w:uiPriority="65" w:unhideWhenUsed="0"/>
+    <w:lsdException w:name="Medium List 2" w:semiHidden="0" w:uiPriority="66" w:unhideWhenUsed="0"/>
+    <w:lsdException w:name="Medium Grid 1" w:semiHidden="0" w:uiPriority="67" w:unhideWhenUsed="0"/>
+    <w:lsdException w:name="Medium Grid 2" w:semiHidden="0" w:uiPriority="68" w:unhideWhenUsed="0"/>
+    <w:lsdException w:name="Medium Grid 3" w:semiHidden="0" w:uiPriority="69" w:unhideWhenUsed="0"/>
+    <w:lsdException w:name="Dark List" w:semiHidden="0" w:uiPriority="70" w:unhideWhenUsed="0"/>
+    <w:lsdException w:name="Colorful Shading" w:semiHidden="0" w:uiPriority="71" w:unhideWhenUsed="0"/>
+    <w:lsdException w:name="Colorful List" w:semiHidden="0" w:uiPriority="72" w:unhideWhenUsed="0"/>
+    <w:lsdException w:name="Colorful Grid" w:semiHidden="0" w:uiPriority="73" w:unhideWhenUsed="0"/>
+    <w:lsdException w:name="Light Shading Accent 1" w:semiHidden="0" w:uiPriority="60" w:unhideWhenUsed="0"/>
+    <w:lsdException w:name="Light List Accent 1" w:semiHidden="0" w:uiPriority="61" w:unhideWhenUsed="0"/>
+    <w:lsdException w:name="Light Grid Accent 1" w:semiHidden="0" w:uiPriority="62" w:unhideWhenUsed="0"/>
+    <w:lsdException w:name="Medium Shading 1 Accent 1" w:semiHidden="0" w:uiPriority="63" w:unhideWhenUsed="0"/>
+    <w:lsdException w:name="Medium Shading 2 Accent 1" w:semiHidden="0" w:uiPriority="64" w:unhideWhenUsed="0"/>
+    <w:lsdException w:name="Medium List 1 Accent 1" w:semiHidden="0" w:uiPriority="65" w:unhideWhenUsed="0"/>
+    <w:lsdException w:name="Revision" w:unhideWhenUsed="0"/>
+    <w:lsdException w:name="List Paragraph" w:semiHidden="0" w:uiPriority="34" w:unhideWhenUsed="0" w:qFormat="1"/>
+    <w:lsdException w:name="Quote" w:semiHidden="0" w:uiPriority="29" w:unhideWhenUsed="0" w:qFormat="1"/>
+    <w:lsdException w:name="Intense Quote" w:semiHidden="0" w:uiPriority="30" w:unhideWhenUsed="0" w:qFormat="1"/>
+    <w:lsdException w:name="Medium List 2 Accent 1" w:semiHidden="0" w:uiPriority="66" w:unhideWhenUsed="0"/>
+    <w:lsdException w:name="Medium Grid 1 Accent 1" w:semiHidden="0" w:uiPriority="67" w:unhideWhenUsed="0"/>
+    <w:lsdException w:name="Medium Grid 2 Accent 1" w:semiHidden="0" w:uiPriority="68" w:unhideWhenUsed="0"/>
+    <w:lsdException w:name="Medium Grid 3 Accent 1" w:semiHidden="0" w:uiPriority="69" w:unhideWhenUsed="0"/>
+    <w:lsdException w:name="Dark List Accent 1" w:semiHidden="0" w:uiPriority="70" w:unhideWhenUsed="0"/>
+    <w:lsdException w:name="Colorful Shading Accent 1" w:semiHidden="0" w:uiPriority="71" w:unhideWhenUsed="0"/>
+    <w:lsdException w:name="Colorful List Accent 1" w:semiHidden="0" w:uiPriority="72" w:unhideWhenUsed="0"/>
+    <w:lsdException w:name="Colorful Grid Accent 1" w:semiHidden="0" w:uiPriority="73" w:unhideWhenUsed="0"/>
+    <w:lsdException w:name="Light Shading Accent 2" w:semiHidden="0" w:uiPriority="60" w:unhideWhenUsed="0"/>
+    <w:lsdException w:name="Light List Accent 2" w:semiHidden="0" w:uiPriority="61" w:unhideWhenUsed="0"/>
+    <w:lsdException w:name="Light Grid Accent 2" w:semiHidden="0" w:uiPriority="62" w:unhideWhenUsed="0"/>
+    <w:lsdException w:name="Medium Shading 1 Accent 2" w:semiHidden="0" w:uiPriority="63" w:unhideWhenUsed="0"/>
+    <w:lsdException w:name="Medium Shading 2 Accent 2" w:semiHidden="0" w:uiPriority="64" w:unhideWhenUsed="0"/>
+    <w:lsdException w:name="Medium List 1 Accent 2" w:semiHidden="0" w:uiPriority="65" w:unhideWhenUsed="0"/>
+    <w:lsdException w:name="Medium List 2 Accent 2" w:semiHidden="0" w:uiPriority="66" w:unhideWhenUsed="0"/>
+    <w:lsdException w:name="Medium Grid 1 Accent 2" w:semiHidden="0" w:uiPriority="67" w:unhideWhenUsed="0"/>
+    <w:lsdException w:name="Medium Grid 2 Accent 2" w:semiHidden="0" w:uiPriority="68" w:unhideWhenUsed="0"/>
+    <w:lsdException w:name="Medium Grid 3 Accent 2" w:semiHidden="0" w:uiPriority="69" w:unhideWhenUsed="0"/>
+    <w:lsdException w:name="Dark List Accent 2" w:semiHidden="0" w:uiPriority="70" w:unhideWhenUsed="0"/>
+    <w:lsdException w:name="Colorful Shading Accent 2" w:semiHidden="0" w:uiPriority="71" w:unhideWhenUsed="0"/>
+    <w:lsdException w:name="Colorful List Accent 2" w:semiHidden="0" w:uiPriority="72" w:unhideWhenUsed="0"/>
+    <w:lsdException w:name="Colorful Grid Accent 2" w:semiHidden="0" w:uiPriority="73" w:unhideWhenUsed="0"/>
+    <w:lsdException w:name="Light Shading Accent 3" w:semiHidden="0" w:uiPriority="60" w:unhideWhenUsed="0"/>
+    <w:lsdException w:name="Light List Accent 3" w:semiHidden="0" w:uiPriority="61" w:unhideWhenUsed="0"/>
+    <w:lsdException w:name="Light Grid Accent 3" w:semiHidden="0" w:uiPriority="62" w:unhideWhenUsed="0"/>
+    <w:lsdException w:name="Medium Shading 1 Accent 3" w:semiHidden="0" w:uiPriority="63" w:unhideWhenUsed="0"/>
+    <w:lsdException w:name="Medium Shading 2 Accent 3" w:semiHidden="0" w:uiPriority="64" w:unhideWhenUsed="0"/>
+    <w:lsdException w:name="Medium List 1 Accent 3" w:semiHidden="0" w:uiPriority="65" w:unhideWhenUsed="0"/>
+    <w:lsdException w:name="Medium List 2 Accent 3" w:semiHidden="0" w:uiPriority="66" w:unhideWhenUsed="0"/>
+    <w:lsdException w:name="Medium Grid 1 Accent 3" w:semiHidden="0" w:uiPriority="67" w:unhideWhenUsed="0"/>
+    <w:lsdException w:name="Medium Grid 2 Accent 3" w:semiHidden="0" w:uiPriority="68" w:unhideWhenUsed="0"/>
+    <w:lsdException w:name="Medium Grid 3 Accent 3" w:semiHidden="0" w:uiPriority="69" w:unhideWhenUsed="0"/>
+    <w:lsdException w:name="Dark List Accent 3" w:semiHidden="0" w:uiPriority="70" w:unhideWhenUsed="0"/>
+    <w:lsdException w:name="Colorful Shading Accent 3" w:semiHidden="0" w:uiPriority="71" w:unhideWhenUsed="0"/>
+    <w:lsdException w:name="Colorful List Accent 3" w:semiHidden="0" w:uiPriority="72" w:unhideWhenUsed="0"/>
+    <w:lsdException w:name="Colorful Grid Accent 3" w:semiHidden="0" w:uiPriority="73" w:unhideWhenUsed="0"/>
+    <w:lsdException w:name="Light Shading Accent 4" w:semiHidden="0" w:uiPriority="60" w:unhideWhenUsed="0"/>
+    <w:lsdException w:name="Light List Accent 4" w:semiHidden="0" w:uiPriority="61" w:unhideWhenUsed="0"/>
+    <w:lsdException w:name="Light Grid Accent 4" w:semiHidden="0" w:uiPriority="62" w:unhideWhenUsed="0"/>
+    <w:lsdException w:name="Medium Shading 1 Accent 4" w:semiHidden="0" w:uiPriority="63" w:unhideWhenUsed="0"/>
+    <w:lsdException w:name="Medium Shading 2 Accent 4" w:semiHidden="0" w:uiPriority="64" w:unhideWhenUsed="0"/>
+    <w:lsdException w:name="Medium List 1 Accent 4" w:semiHidden="0" w:uiPriority="65" w:unhideWhenUsed="0"/>
+    <w:lsdException w:name="Medium List 2 Accent 4" w:semiHidden="0" w:uiPriority="66" w:unhideWhenUsed="0"/>
+    <w:lsdException w:name="Medium Grid 1 Accent 4" w:semiHidden="0" w:uiPriority="67" w:unhideWhenUsed="0"/>
+    <w:lsdException w:name="Medium Grid 2 Accent 4" w:semiHidden="0" w:uiPriority="68" w:unhideWhenUsed="0"/>
+    <w:lsdException w:name="Medium Grid 3 Accent 4" w:semiHidden="0" w:uiPriority="69" w:unhideWhenUsed="0"/>
+    <w:lsdException w:name="Dark List Accent 4" w:semiHidden="0" w:uiPriority="70" w:unhideWhenUsed="0"/>
+    <w:lsdException w:name="Colorful Shading Accent 4" w:semiHidden="0" w:uiPriority="71" w:unhideWhenUsed="0"/>
+    <w:lsdException w:name="Colorful List Accent 4" w:semiHidden="0" w:uiPriority="72" w:unhideWhenUsed="0"/>
+    <w:lsdException w:name="Colorful Grid Accent 4" w:semiHidden="0" w:uiPriority="73" w:unhideWhenUsed="0"/>
+    <w:lsdException w:name="Light Shading Accent 5" w:semiHidden="0" w:uiPriority="60" w:unhideWhenUsed="0"/>
+    <w:lsdException w:name="Light List Accent 5" w:semiHidden="0" w:uiPriority="61" w:unhideWhenUsed="0"/>
+    <w:lsdException w:name="Light Grid Accent 5" w:semiHidden="0" w:uiPriority="62" w:unhideWhenUsed="0"/>
+    <w:lsdException w:name="Medium Shading 1 Accent 5" w:semiHidden="0" w:uiPriority="63" w:unhideWhenUsed="0"/>
+    <w:lsdException w:name="Medium Shading 2 Accent 5" w:semiHidden="0" w:uiPriority="64" w:unhideWhenUsed="0"/>
+    <w:lsdException w:name="Medium List 1 Accent 5" w:semiHidden="0" w:uiPriority="65" w:unhideWhenUsed="0"/>
+    <w:lsdException w:name="Medium List 2 Accent 5" w:semiHidden="0" w:uiPriority="66" w:unhideWhenUsed="0"/>
+    <w:lsdException w:name="Medium Grid 1 Accent 5" w:semiHidden="0" w:uiPriority="67" w:unhideWhenUsed="0"/>
+    <w:lsdException w:name="Medium Grid 2 Accent 5" w:semiHidden="0" w:uiPriority="68" w:unhideWhenUsed="0"/>
+    <w:lsdException w:name="Medium Grid 3 Accent 5" w:semiHidden="0" w:uiPriority="69" w:unhideWhenUsed="0"/>
+    <w:lsdException w:name="Dark List Accent 5" w:semiHidden="0" w:uiPriority="70" w:unhideWhenUsed="0"/>
+    <w:lsdException w:name="Colorful Shading Accent 5" w:semiHidden="0" w:uiPriority="71" w:unhideWhenUsed="0"/>
+    <w:lsdException w:name="Colorful List Accent 5" w:semiHidden="0" w:uiPriority="72" w:unhideWhenUsed="0"/>
+    <w:lsdException w:name="Colorful Grid Accent 5" w:semiHidden="0" w:uiPriority="73" w:unhideWhenUsed="0"/>
+    <w:lsdException w:name="Light Shading Accent 6" w:semiHidden="0" w:uiPriority="60" w:unhideWhenUsed="0"/>
+    <w:lsdException w:name="Light List Accent 6" w:semiHidden="0" w:uiPriority="61" w:unhideWhenUsed="0"/>
+    <w:lsdException w:name="Light Grid Accent 6" w:semiHidden="0" w:uiPriority="62" w:unhideWhenUsed="0"/>
+    <w:lsdException w:name="Medium Shading 1 Accent 6" w:semiHidden="0" w:uiPriority="63" w:unhideWhenUsed="0"/>
+    <w:lsdException w:name="Medium Shading 2 Accent 6" w:semiHidden="0" w:uiPriority="64" w:unhideWhenUsed="0"/>
+    <w:lsdException w:name="Medium List 1 Accent 6" w:semiHidden="0" w:uiPriority="65" w:unhideWhenUsed="0"/>
+    <w:lsdException w:name="Medium List 2 Accent 6" w:semiHidden="0" w:uiPriority="66" w:unhideWhenUsed="0"/>
+    <w:lsdException w:name="Medium Grid 1 Accent 6" w:semiHidden="0" w:uiPriority="67" w:unhideWhenUsed="0"/>
+    <w:lsdException w:name="Medium Grid 2 Accent 6" w:semiHidden="0" w:uiPriority="68" w:unhideWhenUsed="0"/>
+    <w:lsdException w:name="Medium Grid 3 Accent 6" w:semiHidden="0" w:uiPriority="69" w:unhideWhenUsed="0"/>
+    <w:lsdException w:name="Dark List Accent 6" w:semiHidden="0" w:uiPriority="70" w:unhideWhenUsed="0"/>
+    <w:lsdException w:name="Colorful Shading Accent 6" w:semiHidden="0" w:uiPriority="71" w:unhideWhenUsed="0"/>
+    <w:lsdException w:name="Colorful List Accent 6" w:semiHidden="0" w:uiPriority="72" w:unhideWhenUsed="0"/>
+    <w:lsdException w:name="Colorful Grid Accent 6" w:semiHidden="0" w:uiPriority="73" w:unhideWhenUsed="0"/>
+    <w:lsdException w:name="Subtle Emphasis" w:semiHidden="0" w:uiPriority="19" w:unhideWhenUsed="0" w:qFormat="1"/>
+    <w:lsdException w:name="Intense Emphasis" w:semiHidden="0" w:uiPriority="21" w:unhideWhenUsed="0" w:qFormat="1"/>
+    <w:lsdException w:name="Subtle Reference" w:semiHidden="0" w:uiPriority="31" w:unhideWhenUsed="0" w:qFormat="1"/>
+    <w:lsdException w:name="Intense Reference" w:semiHidden="0" w:uiPriority="32" w:unhideWhenUsed="0" w:qFormat="1"/>
+    <w:lsdException w:name="Book Title" w:semiHidden="0" w:uiPriority="33" w:unhideWhenUsed="0" w:qFormat="1"/>
+    <w:lsdException w:name="Bibliography" w:uiPriority="37"/>
+    <w:lsdException w:name="TOC Heading" w:uiPriority="39" w:qFormat="1"/>
+  </w:latentStyles>
+  <w:style w:type="paragraph" w:default="1" w:styleId="Normal">
+    <w:name w:val="Normal"/>
+    <w:qFormat/>
+    <w:rsid w:val="00C35D85"/>
+    <w:pPr>
+      <w:widowControl w:val="0"/>
+      <w:spacing w:line="240" w:lineRule="atLeast"/>
+    </w:pPr>
+    <w:rPr>
+      <w:lang w:val="en-US" w:eastAsia="en-US"/>
+    </w:rPr>
+  </w:style>
+  <w:style w:type="paragraph" w:styleId="Heading1">
+    <w:name w:val="heading 1"/>
+    <w:basedOn w:val="Normal"/>
+    <w:next w:val="Normal"/>
+    <w:qFormat/>
+    <w:rsid w:val="00C35D85"/>
+    <w:pPr>
+      <w:keepNext/>
+      <w:numPr>
+        <w:numId w:val="1"/>
+      </w:numPr>
+      <w:spacing w:before="120" w:after="60"/>
+      <w:ind w:left="720" w:hanging="720"/>
+      <w:outlineLvl w:val="0"/>
+    </w:pPr>
+    <w:rPr>
+      <w:rFonts w:ascii="Arial" w:hAnsi="Arial"/>
+      <w:b/>
+      <w:sz w:val="24"/>
+    </w:rPr>
+  </w:style>
+  <w:style w:type="paragraph" w:styleId="Heading2">
+    <w:name w:val="heading 2"/>
+    <w:basedOn w:val="Heading1"/>
+    <w:next w:val="Normal"/>
+    <w:qFormat/>
+    <w:rsid w:val="00C35D85"/>
+    <w:pPr>
+      <w:numPr>
+        <w:ilvl w:val="1"/>
+      </w:numPr>
+      <w:outlineLvl w:val="1"/>
+    </w:pPr>
+    <w:rPr>
+      <w:sz w:val="20"/>
+    </w:rPr>
+  </w:style>
+  <w:style w:type="paragraph" w:styleId="Heading3">
+    <w:name w:val="heading 3"/>
+    <w:basedOn w:val="Heading1"/>
+    <w:next w:val="Normal"/>
+    <w:qFormat/>
+    <w:rsid w:val="00C35D85"/>
+    <w:pPr>
+      <w:numPr>
+        <w:ilvl w:val="2"/>
+      </w:numPr>
+      <w:outlineLvl w:val="2"/>
+    </w:pPr>
+    <w:rPr>
+      <w:b w:val="0"/>
+      <w:i/>
+      <w:sz w:val="20"/>
+    </w:rPr>
+  </w:style>
+  <w:style w:type="paragraph" w:styleId="Heading4">
+    <w:name w:val="heading 4"/>
+    <w:basedOn w:val="Heading1"/>
+    <w:next w:val="Normal"/>
+    <w:qFormat/>
+    <w:rsid w:val="00C35D85"/>
+    <w:pPr>
+      <w:numPr>
+        <w:ilvl w:val="3"/>
+      </w:numPr>
+      <w:outlineLvl w:val="3"/>
+    </w:pPr>
+    <w:rPr>
+      <w:b w:val="0"/>
+      <w:sz w:val="20"/>
+    </w:rPr>
+  </w:style>
+  <w:style w:type="paragraph" w:styleId="Heading5">
+    <w:name w:val="heading 5"/>
+    <w:basedOn w:val="Normal"/>
+    <w:next w:val="Normal"/>
+    <w:qFormat/>
+    <w:rsid w:val="00C35D85"/>
+    <w:pPr>
+      <w:numPr>
+        <w:ilvl w:val="4"/>
+        <w:numId w:val="1"/>
+      </w:numPr>
+      <w:spacing w:before="240" w:after="60"/>
+      <w:ind w:left="2880"/>
+      <w:outlineLvl w:val="4"/>
+    </w:pPr>
+    <w:rPr>
+      <w:sz w:val="22"/>
+    </w:rPr>
+  </w:style>
+  <w:style w:type="paragraph" w:styleId="Heading6">
+    <w:name w:val="heading 6"/>
+    <w:basedOn w:val="Normal"/>
+    <w:next w:val="Normal"/>
+    <w:qFormat/>
+    <w:rsid w:val="00C35D85"/>
+    <w:pPr>
+      <w:numPr>
+        <w:ilvl w:val="5"/>
+        <w:numId w:val="1"/>
+      </w:numPr>
+      <w:spacing w:before="240" w:after="60"/>
+      <w:ind w:left="2880"/>
+      <w:outlineLvl w:val="5"/>
+    </w:pPr>
+    <w:rPr>
+      <w:i/>
+      <w:sz w:val="22"/>
+    </w:rPr>
+  </w:style>
+  <w:style w:type="paragraph" w:styleId="Heading7">
+    <w:name w:val="heading 7"/>
+    <w:basedOn w:val="Normal"/>
+    <w:next w:val="Normal"/>
+    <w:qFormat/>
+    <w:rsid w:val="00C35D85"/>
+    <w:pPr>
+      <w:numPr>
+        <w:ilvl w:val="6"/>
+        <w:numId w:val="1"/>
+      </w:numPr>
+      <w:spacing w:before="240" w:after="60"/>
+      <w:ind w:left="2880"/>
+      <w:outlineLvl w:val="6"/>
+    </w:pPr>
+  </w:style>
+  <w:style w:type="paragraph" w:styleId="Heading8">
+    <w:name w:val="heading 8"/>
+    <w:basedOn w:val="Normal"/>
+    <w:next w:val="Normal"/>
+    <w:qFormat/>
+    <w:rsid w:val="00C35D85"/>
+    <w:pPr>
+      <w:numPr>
+        <w:ilvl w:val="7"/>
+        <w:numId w:val="1"/>
+      </w:numPr>
+      <w:spacing w:before="240" w:after="60"/>
+      <w:ind w:left="2880"/>
+      <w:outlineLvl w:val="7"/>
+    </w:pPr>
+    <w:rPr>
+      <w:i/>
+    </w:rPr>
+  </w:style>
+  <w:style w:type="paragraph" w:styleId="Heading9">
+    <w:name w:val="heading 9"/>
+    <w:basedOn w:val="Normal"/>
+    <w:next w:val="Normal"/>
+    <w:qFormat/>
+    <w:rsid w:val="00C35D85"/>
+    <w:pPr>
+      <w:numPr>
+        <w:ilvl w:val="8"/>
+        <w:numId w:val="1"/>
+      </w:numPr>
+      <w:spacing w:before="240" w:after="60"/>
+      <w:ind w:left="2880"/>
+      <w:outlineLvl w:val="8"/>
+    </w:pPr>
+    <w:rPr>
+      <w:b/>
+      <w:i/>
+      <w:sz w:val="18"/>
+    </w:rPr>
+  </w:style>
+  <w:style w:type="character" w:default="1" w:styleId="DefaultParagraphFont">
+    <w:name w:val="Default Paragraph Font"/>
+    <w:uiPriority w:val="1"/>
+    <w:semiHidden/>
+    <w:unhideWhenUsed/>
+  </w:style>
+  <w:style w:type="table" w:default="1" w:styleId="TableNormal">
+    <w:name w:val="Normal Table"/>
+    <w:uiPriority w:val="99"/>
+    <w:semiHidden/>
+    <w:unhideWhenUsed/>
     <w:tblPr>
       <w:tblInd w:w="0" w:type="dxa"/>
       <w:tblCellMar>

--- a/Project_Vision.docx
+++ b/Project_Vision.docx
@@ -10,6 +10,8 @@
           <w:rFonts w:ascii="Times New Roman" w:hAnsi="Times New Roman"/>
         </w:rPr>
       </w:pPr>
+      <w:bookmarkStart w:id="0" w:name="_GoBack"/>
+      <w:bookmarkEnd w:id="0"/>
       <w:r>
         <w:t>Sociometric Simulator</w:t>
       </w:r>
@@ -22,14 +24,27 @@
           <w:rFonts w:ascii="Times New Roman" w:hAnsi="Times New Roman"/>
         </w:rPr>
       </w:pPr>
-      <w:fldSimple w:instr=" TITLE  \* MERGEFORMAT ">
-        <w:r>
-          <w:rPr>
-            <w:rFonts w:ascii="Times New Roman" w:hAnsi="Times New Roman"/>
-          </w:rPr>
-          <w:t>Vision</w:t>
-        </w:r>
-      </w:fldSimple>
+      <w:r>
+        <w:fldChar w:fldCharType="begin"/>
+      </w:r>
+      <w:r>
+        <w:instrText xml:space="preserve"> TITLE  \* MERGEFORMAT </w:instrText>
+      </w:r>
+      <w:r>
+        <w:fldChar w:fldCharType="separate"/>
+      </w:r>
+      <w:r>
+        <w:rPr>
+          <w:rFonts w:ascii="Times New Roman" w:hAnsi="Times New Roman"/>
+        </w:rPr>
+        <w:t>Vision</w:t>
+      </w:r>
+      <w:r>
+        <w:rPr>
+          <w:rFonts w:ascii="Times New Roman" w:hAnsi="Times New Roman"/>
+        </w:rPr>
+        <w:fldChar w:fldCharType="end"/>
+      </w:r>
     </w:p>
     <w:p>
       <w:pPr>
@@ -442,8 +457,6 @@
           <w:rFonts w:ascii="Times New Roman" w:hAnsi="Times New Roman"/>
         </w:rPr>
       </w:pPr>
-      <w:bookmarkStart w:id="0" w:name="_GoBack"/>
-      <w:bookmarkEnd w:id="0"/>
       <w:r>
         <w:rPr>
           <w:rFonts w:ascii="Times New Roman" w:hAnsi="Times New Roman"/>
@@ -1578,14 +1591,28 @@
         </w:rPr>
         <w:br w:type="page"/>
       </w:r>
-      <w:fldSimple w:instr=" TITLE  \* MERGEFORMAT ">
-        <w:r>
-          <w:rPr>
-            <w:rFonts w:ascii="Times New Roman" w:hAnsi="Times New Roman"/>
-          </w:rPr>
-          <w:t>Vision</w:t>
-        </w:r>
-      </w:fldSimple>
+      <w:r>
+        <w:lastRenderedPageBreak/>
+        <w:fldChar w:fldCharType="begin"/>
+      </w:r>
+      <w:r>
+        <w:instrText xml:space="preserve"> TITLE  \* MERGEFORMAT </w:instrText>
+      </w:r>
+      <w:r>
+        <w:fldChar w:fldCharType="separate"/>
+      </w:r>
+      <w:r>
+        <w:rPr>
+          <w:rFonts w:ascii="Times New Roman" w:hAnsi="Times New Roman"/>
+        </w:rPr>
+        <w:t>Vision</w:t>
+      </w:r>
+      <w:r>
+        <w:rPr>
+          <w:rFonts w:ascii="Times New Roman" w:hAnsi="Times New Roman"/>
+        </w:rPr>
+        <w:fldChar w:fldCharType="end"/>
+      </w:r>
     </w:p>
     <w:p>
       <w:pPr>
@@ -3251,14 +3278,24 @@
           <w:r>
             <w:sym w:font="Symbol" w:char="F0D3"/>
           </w:r>
-          <w:fldSimple w:instr=" DOCPROPERTY &quot;Company&quot;  \* MERGEFORMAT ">
-            <w:r>
-              <w:t>Horea Horea S</w:t>
-            </w:r>
-            <w:r>
-              <w:t>tefan</w:t>
-            </w:r>
-          </w:fldSimple>
+          <w:r>
+            <w:fldChar w:fldCharType="begin"/>
+          </w:r>
+          <w:r>
+            <w:instrText xml:space="preserve"> DOCPROPERTY "Company"  \* MERGEFORMAT </w:instrText>
+          </w:r>
+          <w:r>
+            <w:fldChar w:fldCharType="separate"/>
+          </w:r>
+          <w:r>
+            <w:t>Horea Horea S</w:t>
+          </w:r>
+          <w:r>
+            <w:t>tefan</w:t>
+          </w:r>
+          <w:r>
+            <w:fldChar w:fldCharType="end"/>
+          </w:r>
           <w:r>
             <w:t xml:space="preserve">, </w:t>
           </w:r>
@@ -3325,7 +3362,7 @@
               <w:rStyle w:val="PageNumber"/>
               <w:noProof/>
             </w:rPr>
-            <w:t>4</w:t>
+            <w:t>2</w:t>
           </w:r>
           <w:r>
             <w:rPr>
@@ -3441,7 +3478,13 @@
         </w:tcPr>
         <w:p>
           <w:r>
-            <w:t>Sociometric simulator</w:t>
+            <w:t>S</w:t>
+          </w:r>
+          <w:r>
+            <w:t>ociometry S</w:t>
+          </w:r>
+          <w:r>
+            <w:t>imulator</w:t>
           </w:r>
         </w:p>
       </w:tc>
@@ -3469,11 +3512,21 @@
           <w:tcW w:w="6379" w:type="dxa"/>
         </w:tcPr>
         <w:p>
-          <w:fldSimple w:instr=" TITLE  \* MERGEFORMAT ">
-            <w:r>
-              <w:t>Vision</w:t>
-            </w:r>
-          </w:fldSimple>
+          <w:r>
+            <w:fldChar w:fldCharType="begin"/>
+          </w:r>
+          <w:r>
+            <w:instrText xml:space="preserve"> TITLE  \* MERGEFORMAT </w:instrText>
+          </w:r>
+          <w:r>
+            <w:fldChar w:fldCharType="separate"/>
+          </w:r>
+          <w:r>
+            <w:t>Vision</w:t>
+          </w:r>
+          <w:r>
+            <w:fldChar w:fldCharType="end"/>
+          </w:r>
         </w:p>
       </w:tc>
       <w:tc>
@@ -3482,13 +3535,10 @@
         </w:tcPr>
         <w:p>
           <w:r>
-            <w:t xml:space="preserve">  Date:  &lt;</w:t>
+            <w:t xml:space="preserve">  Date:  </w:t>
           </w:r>
           <w:r>
             <w:t>18/03/2020</w:t>
-          </w:r>
-          <w:r>
-            <w:t>&gt;</w:t>
           </w:r>
         </w:p>
       </w:tc>
